--- a/media/doc/空管学院毕业论文.docx
+++ b/media/doc/空管学院毕业论文.docx
@@ -1,6 +1,6 @@
 
 <file path=word/document.xml><?xml version="1.0" encoding="utf-8"?>
-<w:document xmlns:wpc="http://schemas.microsoft.com/office/word/2010/wordprocessingCanvas" xmlns:cx="http://schemas.microsoft.com/office/drawing/2014/chartex" xmlns:cx1="http://schemas.microsoft.com/office/drawing/2015/9/8/chartex" xmlns:cx2="http://schemas.microsoft.com/office/drawing/2015/10/21/chartex" xmlns:cx3="http://schemas.microsoft.com/office/drawing/2016/5/9/chartex" xmlns:cx4="http://schemas.microsoft.com/office/drawing/2016/5/10/chartex" xmlns:cx5="http://schemas.microsoft.com/office/drawing/2016/5/11/chartex" xmlns:cx6="http://schemas.microsoft.com/office/drawing/2016/5/12/chartex" xmlns:cx7="http://schemas.microsoft.com/office/drawing/2016/5/13/chartex" xmlns:cx8="http://schemas.microsoft.com/office/drawing/2016/5/14/chartex" xmlns:mc="http://schemas.openxmlformats.org/markup-compatibility/2006" xmlns:aink="http://schemas.microsoft.com/office/drawing/2016/ink" xmlns:am3d="http://schemas.microsoft.com/office/drawing/2017/model3d" xmlns:o="urn:schemas-microsoft-com:office:office" xmlns:r="http://schemas.openxmlformats.org/officeDocument/2006/relationships" xmlns:m="http://schemas.openxmlformats.org/officeDocument/2006/math" xmlns:v="urn:schemas-microsoft-com:vml" xmlns:wp14="http://schemas.microsoft.com/office/word/2010/wordprocessingDrawing" xmlns:wp="http://schemas.openxmlformats.org/drawingml/2006/wordprocessingDrawing" xmlns:w10="urn:schemas-microsoft-com:office:word" xmlns:w="http://schemas.openxmlformats.org/wordprocessingml/2006/main" xmlns:w14="http://schemas.microsoft.com/office/word/2010/wordml" xmlns:w15="http://schemas.microsoft.com/office/word/2012/wordml" xmlns:w16cid="http://schemas.microsoft.com/office/word/2016/wordml/cid" xmlns:w16se="http://schemas.microsoft.com/office/word/2015/wordml/symex" xmlns:wpg="http://schemas.microsoft.com/office/word/2010/wordprocessingGroup" xmlns:wpi="http://schemas.microsoft.com/office/word/2010/wordprocessingInk" xmlns:wne="http://schemas.microsoft.com/office/word/2006/wordml" xmlns:wps="http://schemas.microsoft.com/office/word/2010/wordprocessingShape" mc:Ignorable="w14 w15 w16se w16cid wp14">
+<w:document xmlns:wpc="http://schemas.microsoft.com/office/word/2010/wordprocessingCanvas" xmlns:cx="http://schemas.microsoft.com/office/drawing/2014/chartex" xmlns:cx1="http://schemas.microsoft.com/office/drawing/2015/9/8/chartex" xmlns:cx2="http://schemas.microsoft.com/office/drawing/2015/10/21/chartex" xmlns:cx3="http://schemas.microsoft.com/office/drawing/2016/5/9/chartex" xmlns:cx4="http://schemas.microsoft.com/office/drawing/2016/5/10/chartex" xmlns:cx5="http://schemas.microsoft.com/office/drawing/2016/5/11/chartex" xmlns:cx6="http://schemas.microsoft.com/office/drawing/2016/5/12/chartex" xmlns:cx7="http://schemas.microsoft.com/office/drawing/2016/5/13/chartex" xmlns:cx8="http://schemas.microsoft.com/office/drawing/2016/5/14/chartex" xmlns:mc="http://schemas.openxmlformats.org/markup-compatibility/2006" xmlns:aink="http://schemas.microsoft.com/office/drawing/2016/ink" xmlns:am3d="http://schemas.microsoft.com/office/drawing/2017/model3d" xmlns:o="urn:schemas-microsoft-com:office:office" xmlns:r="http://schemas.openxmlformats.org/officeDocument/2006/relationships" xmlns:m="http://schemas.openxmlformats.org/officeDocument/2006/math" xmlns:v="urn:schemas-microsoft-com:vml" xmlns:wp14="http://schemas.microsoft.com/office/word/2010/wordprocessingDrawing" xmlns:wp="http://schemas.openxmlformats.org/drawingml/2006/wordprocessingDrawing" xmlns:w10="urn:schemas-microsoft-com:office:word" xmlns:w="http://schemas.openxmlformats.org/wordprocessingml/2006/main" xmlns:w14="http://schemas.microsoft.com/office/word/2010/wordml" xmlns:w15="http://schemas.microsoft.com/office/word/2012/wordml" xmlns:w16cex="http://schemas.microsoft.com/office/word/2018/wordml/cex" xmlns:w16cid="http://schemas.microsoft.com/office/word/2016/wordml/cid" xmlns:w16="http://schemas.microsoft.com/office/word/2018/wordml" xmlns:w16se="http://schemas.microsoft.com/office/word/2015/wordml/symex" xmlns:wpg="http://schemas.microsoft.com/office/word/2010/wordprocessingGroup" xmlns:wpi="http://schemas.microsoft.com/office/word/2010/wordprocessingInk" xmlns:wne="http://schemas.microsoft.com/office/word/2006/wordml" xmlns:wps="http://schemas.microsoft.com/office/word/2010/wordprocessingShape" mc:Ignorable="w14 w15 w16se w16cid w16 w16cex wp14">
   <w:body>
     <w:p>
       <w:pPr>
@@ -13,6 +13,8 @@
           <w:szCs w:val="36"/>
         </w:rPr>
       </w:pPr>
+      <w:bookmarkStart w:id="0" w:name="_GoBack"/>
+      <w:bookmarkEnd w:id="0"/>
       <w:r>
         <w:rPr>
           <w:rFonts w:asciiTheme="majorEastAsia" w:eastAsiaTheme="majorEastAsia" w:hAnsiTheme="majorEastAsia" w:hint="eastAsia"/>
@@ -923,7 +925,7 @@
       <w:r>
         <w:t xml:space="preserve"> text; text; text</w:t>
       </w:r>
-      <w:bookmarkStart w:id="0" w:name="_Toc25945269"/>
+      <w:bookmarkStart w:id="1" w:name="_Toc25945269"/>
     </w:p>
     <w:p>
       <w:pPr>
@@ -962,7 +964,6 @@
           <w:docPartUnique/>
         </w:docPartObj>
       </w:sdtPr>
-      <w:sdtEndPr/>
       <w:sdtContent>
         <w:p>
           <w:pPr>
@@ -1028,7 +1029,7 @@
           <w:r>
             <w:fldChar w:fldCharType="separate"/>
           </w:r>
-          <w:hyperlink w:anchor="_Toc29324334" w:history="1">
+          <w:hyperlink w:anchor="_Toc29298611" w:history="1">
             <w:r>
               <w:rPr>
                 <w:rStyle w:val="af9"/>
@@ -1069,7 +1070,7 @@
                 <w:noProof/>
                 <w:webHidden/>
               </w:rPr>
-              <w:instrText xml:space="preserve"> PAGEREF _Toc29324334 \h </w:instrText>
+              <w:instrText xml:space="preserve"> PAGEREF _Toc29298611 \h </w:instrText>
             </w:r>
             <w:r>
               <w:rPr>
@@ -1089,7 +1090,7 @@
                 <w:noProof/>
                 <w:webHidden/>
               </w:rPr>
-              <w:t>1</w:t>
+              <w:t>2</w:t>
             </w:r>
             <w:r>
               <w:rPr>
@@ -1107,7 +1108,7 @@
               <w:noProof/>
             </w:rPr>
           </w:pPr>
-          <w:hyperlink w:anchor="_Toc29324335" w:history="1">
+          <w:hyperlink w:anchor="_Toc29298612" w:history="1">
             <w:r>
               <w:rPr>
                 <w:rStyle w:val="af9"/>
@@ -1149,7 +1150,7 @@
                 <w:noProof/>
                 <w:webHidden/>
               </w:rPr>
-              <w:instrText xml:space="preserve"> PAGEREF _Toc29324335 \h </w:instrText>
+              <w:instrText xml:space="preserve"> PAGEREF _Toc29298612 \h </w:instrText>
             </w:r>
             <w:r>
               <w:rPr>
@@ -1169,7 +1170,7 @@
                 <w:noProof/>
                 <w:webHidden/>
               </w:rPr>
-              <w:t>1</w:t>
+              <w:t>2</w:t>
             </w:r>
             <w:r>
               <w:rPr>
@@ -1191,7 +1192,7 @@
               <w:noProof/>
             </w:rPr>
           </w:pPr>
-          <w:hyperlink w:anchor="_Toc29324336" w:history="1">
+          <w:hyperlink w:anchor="_Toc29298613" w:history="1">
             <w:r>
               <w:rPr>
                 <w:rStyle w:val="af9"/>
@@ -1233,7 +1234,7 @@
                 <w:noProof/>
                 <w:webHidden/>
               </w:rPr>
-              <w:instrText xml:space="preserve"> PAGEREF _Toc29324336 \h </w:instrText>
+              <w:instrText xml:space="preserve"> PAGEREF _Toc29298613 \h </w:instrText>
             </w:r>
             <w:r>
               <w:rPr>
@@ -1253,7 +1254,7 @@
                 <w:noProof/>
                 <w:webHidden/>
               </w:rPr>
-              <w:t>1</w:t>
+              <w:t>2</w:t>
             </w:r>
             <w:r>
               <w:rPr>
@@ -1275,7 +1276,7 @@
               <w:noProof/>
             </w:rPr>
           </w:pPr>
-          <w:hyperlink w:anchor="_Toc29324337" w:history="1">
+          <w:hyperlink w:anchor="_Toc29298614" w:history="1">
             <w:r>
               <w:rPr>
                 <w:rStyle w:val="af9"/>
@@ -1317,7 +1318,7 @@
                 <w:noProof/>
                 <w:webHidden/>
               </w:rPr>
-              <w:instrText xml:space="preserve"> PAGEREF _Toc29324337 \h </w:instrText>
+              <w:instrText xml:space="preserve"> PAGEREF _Toc29298614 \h </w:instrText>
             </w:r>
             <w:r>
               <w:rPr>
@@ -1337,7 +1338,7 @@
                 <w:noProof/>
                 <w:webHidden/>
               </w:rPr>
-              <w:t>1</w:t>
+              <w:t>2</w:t>
             </w:r>
             <w:r>
               <w:rPr>
@@ -1359,7 +1360,7 @@
               <w:noProof/>
             </w:rPr>
           </w:pPr>
-          <w:hyperlink w:anchor="_Toc29324338" w:history="1">
+          <w:hyperlink w:anchor="_Toc29298615" w:history="1">
             <w:r>
               <w:rPr>
                 <w:rStyle w:val="af9"/>
@@ -1401,7 +1402,7 @@
                 <w:noProof/>
                 <w:webHidden/>
               </w:rPr>
-              <w:instrText xml:space="preserve"> PAGEREF _Toc29324338 \h </w:instrText>
+              <w:instrText xml:space="preserve"> PAGEREF _Toc29298615 \h </w:instrText>
             </w:r>
             <w:r>
               <w:rPr>
@@ -1443,7 +1444,7 @@
               <w:noProof/>
             </w:rPr>
           </w:pPr>
-          <w:hyperlink w:anchor="_Toc29324339" w:history="1">
+          <w:hyperlink w:anchor="_Toc29298616" w:history="1">
             <w:r>
               <w:rPr>
                 <w:rStyle w:val="af9"/>
@@ -1485,7 +1486,7 @@
                 <w:noProof/>
                 <w:webHidden/>
               </w:rPr>
-              <w:instrText xml:space="preserve"> PAGEREF _Toc29324339 \h </w:instrText>
+              <w:instrText xml:space="preserve"> PAGEREF _Toc29298616 \h </w:instrText>
             </w:r>
             <w:r>
               <w:rPr>
@@ -1527,7 +1528,7 @@
               <w:noProof/>
             </w:rPr>
           </w:pPr>
-          <w:hyperlink w:anchor="_Toc29324340" w:history="1">
+          <w:hyperlink w:anchor="_Toc29298617" w:history="1">
             <w:r>
               <w:rPr>
                 <w:rStyle w:val="af9"/>
@@ -1569,7 +1570,7 @@
                 <w:noProof/>
                 <w:webHidden/>
               </w:rPr>
-              <w:instrText xml:space="preserve"> PAGEREF _Toc29324340 \h </w:instrText>
+              <w:instrText xml:space="preserve"> PAGEREF _Toc29298617 \h </w:instrText>
             </w:r>
             <w:r>
               <w:rPr>
@@ -1611,7 +1612,7 @@
               <w:noProof/>
             </w:rPr>
           </w:pPr>
-          <w:hyperlink w:anchor="_Toc29324341" w:history="1">
+          <w:hyperlink w:anchor="_Toc29298618" w:history="1">
             <w:r>
               <w:rPr>
                 <w:rStyle w:val="af9"/>
@@ -1660,7 +1661,7 @@
                 <w:noProof/>
                 <w:webHidden/>
               </w:rPr>
-              <w:instrText xml:space="preserve"> PAGEREF _Toc29324341 \h </w:instrText>
+              <w:instrText xml:space="preserve"> PAGEREF _Toc29298618 \h </w:instrText>
             </w:r>
             <w:r>
               <w:rPr>
@@ -1702,7 +1703,7 @@
               <w:noProof/>
             </w:rPr>
           </w:pPr>
-          <w:hyperlink w:anchor="_Toc29324342" w:history="1">
+          <w:hyperlink w:anchor="_Toc29298619" w:history="1">
             <w:r>
               <w:rPr>
                 <w:rStyle w:val="af9"/>
@@ -1751,7 +1752,7 @@
                 <w:noProof/>
                 <w:webHidden/>
               </w:rPr>
-              <w:instrText xml:space="preserve"> PAGEREF _Toc29324342 \h </w:instrText>
+              <w:instrText xml:space="preserve"> PAGEREF _Toc29298619 \h </w:instrText>
             </w:r>
             <w:r>
               <w:rPr>
@@ -1789,7 +1790,7 @@
               <w:noProof/>
             </w:rPr>
           </w:pPr>
-          <w:hyperlink w:anchor="_Toc29324343" w:history="1">
+          <w:hyperlink w:anchor="_Toc29298620" w:history="1">
             <w:r>
               <w:rPr>
                 <w:rStyle w:val="af9"/>
@@ -1831,7 +1832,7 @@
                 <w:noProof/>
                 <w:webHidden/>
               </w:rPr>
-              <w:instrText xml:space="preserve"> PAGEREF _Toc29324343 \h </w:instrText>
+              <w:instrText xml:space="preserve"> PAGEREF _Toc29298620 \h </w:instrText>
             </w:r>
             <w:r>
               <w:rPr>
@@ -1851,7 +1852,7 @@
                 <w:noProof/>
                 <w:webHidden/>
               </w:rPr>
-              <w:t>3</w:t>
+              <w:t>2</w:t>
             </w:r>
             <w:r>
               <w:rPr>
@@ -1873,7 +1874,7 @@
               <w:noProof/>
             </w:rPr>
           </w:pPr>
-          <w:hyperlink w:anchor="_Toc29324344" w:history="1">
+          <w:hyperlink w:anchor="_Toc29298621" w:history="1">
             <w:r>
               <w:rPr>
                 <w:rStyle w:val="af9"/>
@@ -1915,7 +1916,7 @@
                 <w:noProof/>
                 <w:webHidden/>
               </w:rPr>
-              <w:instrText xml:space="preserve"> PAGEREF _Toc29324344 \h </w:instrText>
+              <w:instrText xml:space="preserve"> PAGEREF _Toc29298621 \h </w:instrText>
             </w:r>
             <w:r>
               <w:rPr>
@@ -1935,7 +1936,7 @@
                 <w:noProof/>
                 <w:webHidden/>
               </w:rPr>
-              <w:t>3</w:t>
+              <w:t>2</w:t>
             </w:r>
             <w:r>
               <w:rPr>
@@ -1957,7 +1958,7 @@
               <w:noProof/>
             </w:rPr>
           </w:pPr>
-          <w:hyperlink w:anchor="_Toc29324345" w:history="1">
+          <w:hyperlink w:anchor="_Toc29298622" w:history="1">
             <w:r>
               <w:rPr>
                 <w:rStyle w:val="af9"/>
@@ -1999,7 +2000,7 @@
                 <w:noProof/>
                 <w:webHidden/>
               </w:rPr>
-              <w:instrText xml:space="preserve"> PAGEREF _Toc29324345 \h </w:instrText>
+              <w:instrText xml:space="preserve"> PAGEREF _Toc29298622 \h </w:instrText>
             </w:r>
             <w:r>
               <w:rPr>
@@ -2019,7 +2020,7 @@
                 <w:noProof/>
                 <w:webHidden/>
               </w:rPr>
-              <w:t>3</w:t>
+              <w:t>2</w:t>
             </w:r>
             <w:r>
               <w:rPr>
@@ -2037,7 +2038,7 @@
               <w:noProof/>
             </w:rPr>
           </w:pPr>
-          <w:hyperlink w:anchor="_Toc29324346" w:history="1">
+          <w:hyperlink w:anchor="_Toc29298623" w:history="1">
             <w:r>
               <w:rPr>
                 <w:rStyle w:val="af9"/>
@@ -2079,7 +2080,7 @@
                 <w:noProof/>
                 <w:webHidden/>
               </w:rPr>
-              <w:instrText xml:space="preserve"> PAGEREF _Toc29324346 \h </w:instrText>
+              <w:instrText xml:space="preserve"> PAGEREF _Toc29298623 \h </w:instrText>
             </w:r>
             <w:r>
               <w:rPr>
@@ -2099,7 +2100,7 @@
                 <w:noProof/>
                 <w:webHidden/>
               </w:rPr>
-              <w:t>4</w:t>
+              <w:t>2</w:t>
             </w:r>
             <w:r>
               <w:rPr>
@@ -2121,7 +2122,7 @@
               <w:noProof/>
             </w:rPr>
           </w:pPr>
-          <w:hyperlink w:anchor="_Toc29324347" w:history="1">
+          <w:hyperlink w:anchor="_Toc29298624" w:history="1">
             <w:r>
               <w:rPr>
                 <w:rStyle w:val="af9"/>
@@ -2163,7 +2164,7 @@
                 <w:noProof/>
                 <w:webHidden/>
               </w:rPr>
-              <w:instrText xml:space="preserve"> PAGEREF _Toc29324347 \h </w:instrText>
+              <w:instrText xml:space="preserve"> PAGEREF _Toc29298624 \h </w:instrText>
             </w:r>
             <w:r>
               <w:rPr>
@@ -2183,7 +2184,7 @@
                 <w:noProof/>
                 <w:webHidden/>
               </w:rPr>
-              <w:t>4</w:t>
+              <w:t>2</w:t>
             </w:r>
             <w:r>
               <w:rPr>
@@ -2205,7 +2206,7 @@
               <w:noProof/>
             </w:rPr>
           </w:pPr>
-          <w:hyperlink w:anchor="_Toc29324348" w:history="1">
+          <w:hyperlink w:anchor="_Toc29298625" w:history="1">
             <w:r>
               <w:rPr>
                 <w:rStyle w:val="af9"/>
@@ -2247,7 +2248,7 @@
                 <w:noProof/>
                 <w:webHidden/>
               </w:rPr>
-              <w:instrText xml:space="preserve"> PAGEREF _Toc29324348 \h </w:instrText>
+              <w:instrText xml:space="preserve"> PAGEREF _Toc29298625 \h </w:instrText>
             </w:r>
             <w:r>
               <w:rPr>
@@ -2267,7 +2268,7 @@
                 <w:noProof/>
                 <w:webHidden/>
               </w:rPr>
-              <w:t>4</w:t>
+              <w:t>2</w:t>
             </w:r>
             <w:r>
               <w:rPr>
@@ -2289,7 +2290,7 @@
               <w:noProof/>
             </w:rPr>
           </w:pPr>
-          <w:hyperlink w:anchor="_Toc29324349" w:history="1">
+          <w:hyperlink w:anchor="_Toc29298626" w:history="1">
             <w:r>
               <w:rPr>
                 <w:rStyle w:val="af9"/>
@@ -2331,7 +2332,7 @@
                 <w:noProof/>
                 <w:webHidden/>
               </w:rPr>
-              <w:instrText xml:space="preserve"> PAGEREF _Toc29324349 \h </w:instrText>
+              <w:instrText xml:space="preserve"> PAGEREF _Toc29298626 \h </w:instrText>
             </w:r>
             <w:r>
               <w:rPr>
@@ -2351,7 +2352,7 @@
                 <w:noProof/>
                 <w:webHidden/>
               </w:rPr>
-              <w:t>4</w:t>
+              <w:t>2</w:t>
             </w:r>
             <w:r>
               <w:rPr>
@@ -2369,7 +2370,7 @@
               <w:noProof/>
             </w:rPr>
           </w:pPr>
-          <w:hyperlink w:anchor="_Toc29324350" w:history="1">
+          <w:hyperlink w:anchor="_Toc29298627" w:history="1">
             <w:r>
               <w:rPr>
                 <w:rStyle w:val="af9"/>
@@ -2411,7 +2412,7 @@
                 <w:noProof/>
                 <w:webHidden/>
               </w:rPr>
-              <w:instrText xml:space="preserve"> PAGEREF _Toc29324350 \h </w:instrText>
+              <w:instrText xml:space="preserve"> PAGEREF _Toc29298627 \h </w:instrText>
             </w:r>
             <w:r>
               <w:rPr>
@@ -2431,7 +2432,7 @@
                 <w:noProof/>
                 <w:webHidden/>
               </w:rPr>
-              <w:t>5</w:t>
+              <w:t>2</w:t>
             </w:r>
             <w:r>
               <w:rPr>
@@ -2449,7 +2450,7 @@
               <w:noProof/>
             </w:rPr>
           </w:pPr>
-          <w:hyperlink w:anchor="_Toc29324351" w:history="1">
+          <w:hyperlink w:anchor="_Toc29298628" w:history="1">
             <w:r>
               <w:rPr>
                 <w:rStyle w:val="af9"/>
@@ -2491,7 +2492,7 @@
                 <w:noProof/>
                 <w:webHidden/>
               </w:rPr>
-              <w:instrText xml:space="preserve"> PAGEREF _Toc29324351 \h </w:instrText>
+              <w:instrText xml:space="preserve"> PAGEREF _Toc29298628 \h </w:instrText>
             </w:r>
             <w:r>
               <w:rPr>
@@ -2511,7 +2512,7 @@
                 <w:noProof/>
                 <w:webHidden/>
               </w:rPr>
-              <w:t>6</w:t>
+              <w:t>2</w:t>
             </w:r>
             <w:r>
               <w:rPr>
@@ -2533,7 +2534,7 @@
               <w:noProof/>
             </w:rPr>
           </w:pPr>
-          <w:hyperlink w:anchor="_Toc29324352" w:history="1">
+          <w:hyperlink w:anchor="_Toc29298629" w:history="1">
             <w:r>
               <w:rPr>
                 <w:rStyle w:val="af9"/>
@@ -2575,7 +2576,7 @@
                 <w:noProof/>
                 <w:webHidden/>
               </w:rPr>
-              <w:instrText xml:space="preserve"> PAGEREF _Toc29324352 \h </w:instrText>
+              <w:instrText xml:space="preserve"> PAGEREF _Toc29298629 \h </w:instrText>
             </w:r>
             <w:r>
               <w:rPr>
@@ -2595,7 +2596,7 @@
                 <w:noProof/>
                 <w:webHidden/>
               </w:rPr>
-              <w:t>6</w:t>
+              <w:t>2</w:t>
             </w:r>
             <w:r>
               <w:rPr>
@@ -2617,7 +2618,7 @@
               <w:noProof/>
             </w:rPr>
           </w:pPr>
-          <w:hyperlink w:anchor="_Toc29324353" w:history="1">
+          <w:hyperlink w:anchor="_Toc29298630" w:history="1">
             <w:r>
               <w:rPr>
                 <w:rStyle w:val="af9"/>
@@ -2659,7 +2660,7 @@
                 <w:noProof/>
                 <w:webHidden/>
               </w:rPr>
-              <w:instrText xml:space="preserve"> PAGEREF _Toc29324353 \h </w:instrText>
+              <w:instrText xml:space="preserve"> PAGEREF _Toc29298630 \h </w:instrText>
             </w:r>
             <w:r>
               <w:rPr>
@@ -2679,7 +2680,7 @@
                 <w:noProof/>
                 <w:webHidden/>
               </w:rPr>
-              <w:t>6</w:t>
+              <w:t>2</w:t>
             </w:r>
             <w:r>
               <w:rPr>
@@ -2701,7 +2702,7 @@
               <w:noProof/>
             </w:rPr>
           </w:pPr>
-          <w:hyperlink w:anchor="_Toc29324354" w:history="1">
+          <w:hyperlink w:anchor="_Toc29298631" w:history="1">
             <w:r>
               <w:rPr>
                 <w:rStyle w:val="af9"/>
@@ -2743,7 +2744,7 @@
                 <w:noProof/>
                 <w:webHidden/>
               </w:rPr>
-              <w:instrText xml:space="preserve"> PAGEREF _Toc29324354 \h </w:instrText>
+              <w:instrText xml:space="preserve"> PAGEREF _Toc29298631 \h </w:instrText>
             </w:r>
             <w:r>
               <w:rPr>
@@ -2763,7 +2764,7 @@
                 <w:noProof/>
                 <w:webHidden/>
               </w:rPr>
-              <w:t>7</w:t>
+              <w:t>2</w:t>
             </w:r>
             <w:r>
               <w:rPr>
@@ -2781,7 +2782,7 @@
               <w:noProof/>
             </w:rPr>
           </w:pPr>
-          <w:hyperlink w:anchor="_Toc29324355" w:history="1">
+          <w:hyperlink w:anchor="_Toc29298632" w:history="1">
             <w:r>
               <w:rPr>
                 <w:rStyle w:val="af9"/>
@@ -2822,7 +2823,7 @@
                 <w:noProof/>
                 <w:webHidden/>
               </w:rPr>
-              <w:instrText xml:space="preserve"> PAGEREF _Toc29324355 \h </w:instrText>
+              <w:instrText xml:space="preserve"> PAGEREF _Toc29298632 \h </w:instrText>
             </w:r>
             <w:r>
               <w:rPr>
@@ -2842,7 +2843,7 @@
                 <w:noProof/>
                 <w:webHidden/>
               </w:rPr>
-              <w:t>8</w:t>
+              <w:t>2</w:t>
             </w:r>
             <w:r>
               <w:rPr>
@@ -2860,7 +2861,7 @@
               <w:noProof/>
             </w:rPr>
           </w:pPr>
-          <w:hyperlink w:anchor="_Toc29324356" w:history="1">
+          <w:hyperlink w:anchor="_Toc29298633" w:history="1">
             <w:r>
               <w:rPr>
                 <w:rStyle w:val="af9"/>
@@ -2887,7 +2888,7 @@
                 <w:noProof/>
                 <w:webHidden/>
               </w:rPr>
-              <w:instrText xml:space="preserve"> PAGEREF _Toc29324356 \h </w:instrText>
+              <w:instrText xml:space="preserve"> PAGEREF _Toc29298633 \h </w:instrText>
             </w:r>
             <w:r>
               <w:rPr>
@@ -2907,7 +2908,7 @@
                 <w:noProof/>
                 <w:webHidden/>
               </w:rPr>
-              <w:t>9</w:t>
+              <w:t>2</w:t>
             </w:r>
             <w:r>
               <w:rPr>
@@ -2940,12 +2941,12 @@
         <w:spacing w:beforeLines="0" w:before="0" w:afterLines="0" w:after="0"/>
         <w:ind w:firstLineChars="0" w:firstLine="0"/>
         <w:sectPr>
-          <w:headerReference w:type="even" r:id="rId11"/>
-          <w:headerReference w:type="default" r:id="rId12"/>
-          <w:footerReference w:type="even" r:id="rId13"/>
-          <w:footerReference w:type="default" r:id="rId14"/>
-          <w:headerReference w:type="first" r:id="rId15"/>
-          <w:footerReference w:type="first" r:id="rId16"/>
+          <w:headerReference w:type="even" r:id="rId8"/>
+          <w:headerReference w:type="default" r:id="rId9"/>
+          <w:footerReference w:type="even" r:id="rId10"/>
+          <w:footerReference w:type="default" r:id="rId11"/>
+          <w:headerReference w:type="first" r:id="rId12"/>
+          <w:footerReference w:type="first" r:id="rId13"/>
           <w:type w:val="continuous"/>
           <w:pgSz w:w="11906" w:h="16838"/>
           <w:pgMar w:top="1440" w:right="1800" w:bottom="1440" w:left="1800" w:header="851" w:footer="992" w:gutter="0"/>
@@ -2960,12 +2961,11 @@
         <w:pStyle w:val="afe"/>
         <w:spacing w:before="326" w:after="326"/>
       </w:pPr>
-      <w:bookmarkStart w:id="1" w:name="_Toc29324334"/>
-      <w:r>
-        <w:rPr>
-          <w:rFonts w:hint="eastAsia"/>
-        </w:rPr>
-        <w:lastRenderedPageBreak/>
+      <w:bookmarkStart w:id="2" w:name="_Toc29298611"/>
+      <w:r>
+        <w:rPr>
+          <w:rFonts w:hint="eastAsia"/>
+        </w:rPr>
         <w:t>引</w:t>
       </w:r>
       <w:r>
@@ -2980,8 +2980,8 @@
         </w:rPr>
         <w:t>言</w:t>
       </w:r>
-      <w:bookmarkEnd w:id="0"/>
       <w:bookmarkEnd w:id="1"/>
+      <w:bookmarkEnd w:id="2"/>
     </w:p>
     <w:p>
       <w:pPr>
@@ -3120,30 +3120,30 @@
         </w:rPr>
         <w:t>，也是实现大部分自动化功能的基础。</w:t>
       </w:r>
-      <w:bookmarkStart w:id="2" w:name="_Toc25945270"/>
+      <w:bookmarkStart w:id="3" w:name="_Toc25945270"/>
     </w:p>
     <w:p>
       <w:pPr>
         <w:pStyle w:val="1"/>
         <w:spacing w:before="163" w:after="163"/>
       </w:pPr>
-      <w:bookmarkStart w:id="3" w:name="_Ref29292998"/>
-      <w:bookmarkStart w:id="4" w:name="_Toc29324335"/>
+      <w:bookmarkStart w:id="4" w:name="_Ref29292998"/>
+      <w:bookmarkStart w:id="5" w:name="_Toc29298612"/>
       <w:r>
         <w:rPr>
           <w:rFonts w:hint="eastAsia"/>
         </w:rPr>
         <w:t>一级标题</w:t>
       </w:r>
-      <w:bookmarkEnd w:id="2"/>
+      <w:bookmarkEnd w:id="3"/>
       <w:r>
         <w:rPr>
           <w:rFonts w:hint="eastAsia"/>
         </w:rPr>
         <w:t>示例</w:t>
       </w:r>
-      <w:bookmarkEnd w:id="3"/>
       <w:bookmarkEnd w:id="4"/>
+      <w:bookmarkEnd w:id="5"/>
     </w:p>
     <w:p>
       <w:pPr>
@@ -3204,14 +3204,14 @@
         <w:pStyle w:val="2"/>
         <w:spacing w:before="163" w:after="163"/>
       </w:pPr>
-      <w:bookmarkStart w:id="5" w:name="_Toc29324336"/>
+      <w:bookmarkStart w:id="6" w:name="_Toc29298613"/>
       <w:r>
         <w:rPr>
           <w:rFonts w:hint="eastAsia"/>
         </w:rPr>
         <w:t>各级标题规范</w:t>
       </w:r>
-      <w:bookmarkEnd w:id="5"/>
+      <w:bookmarkEnd w:id="6"/>
     </w:p>
     <w:p>
       <w:pPr>
@@ -3248,8 +3248,6 @@
         </w:rPr>
         <w:t>中的要求，已将各级标题的格式按下表设置：</w:t>
       </w:r>
-      <w:bookmarkStart w:id="6" w:name="_GoBack"/>
-      <w:bookmarkEnd w:id="6"/>
     </w:p>
     <w:p>
       <w:pPr>
@@ -3633,7 +3631,7 @@
         <w:pStyle w:val="3"/>
         <w:spacing w:beforeLines="50" w:before="163"/>
       </w:pPr>
-      <w:bookmarkStart w:id="7" w:name="_Toc29324337"/>
+      <w:bookmarkStart w:id="7" w:name="_Toc29298614"/>
       <w:r>
         <w:rPr>
           <w:rFonts w:hint="eastAsia"/>
@@ -3752,7 +3750,7 @@
           <w:noProof/>
         </w:rPr>
         <w:drawing>
-          <wp:inline distT="0" distB="0" distL="0" distR="0" wp14:anchorId="4D9B4573" wp14:editId="58C43BD2">
+          <wp:inline distT="0" distB="0" distL="0" distR="0" wp14:anchorId="146AF385" wp14:editId="660CEE09">
             <wp:extent cx="4680000" cy="1134545"/>
             <wp:effectExtent l="0" t="0" r="6350" b="8890"/>
             <wp:docPr id="3" name="图片 3"/>
@@ -3767,7 +3765,7 @@
                     <pic:cNvPicPr/>
                   </pic:nvPicPr>
                   <pic:blipFill rotWithShape="1">
-                    <a:blip r:embed="rId17"/>
+                    <a:blip r:embed="rId14"/>
                     <a:srcRect l="-1" r="503" b="2041"/>
                     <a:stretch/>
                   </pic:blipFill>
@@ -3900,7 +3898,6 @@
         <w:rPr>
           <w:rFonts w:hint="eastAsia"/>
         </w:rPr>
-        <w:lastRenderedPageBreak/>
         <w:t>通过更改样式的方式格式化标题的意义在于，可以</w:t>
       </w:r>
       <w:r>
@@ -3941,7 +3938,7 @@
       <w:pPr>
         <w:pStyle w:val="3"/>
       </w:pPr>
-      <w:bookmarkStart w:id="8" w:name="_Toc29324338"/>
+      <w:bookmarkStart w:id="8" w:name="_Toc29298615"/>
       <w:r>
         <w:rPr>
           <w:rFonts w:hint="eastAsia"/>
@@ -3965,27 +3962,13 @@
         <w:rPr>
           <w:rFonts w:hint="eastAsia"/>
         </w:rPr>
-        <w:t>在此文档中</w:t>
-      </w:r>
-      <w:proofErr w:type="gramStart"/>
-      <w:r>
-        <w:rPr>
-          <w:rFonts w:hint="eastAsia"/>
-        </w:rPr>
-        <w:t>令</w:t>
-      </w:r>
-      <w:r>
-        <w:rPr>
-          <w:rFonts w:hint="eastAsia"/>
-        </w:rPr>
-        <w:t>文字</w:t>
-      </w:r>
-      <w:proofErr w:type="gramEnd"/>
-      <w:r>
-        <w:rPr>
-          <w:rFonts w:hint="eastAsia"/>
-        </w:rPr>
-        <w:t>内容被目录索引，请在【开始】</w:t>
+        <w:t>在此文档中令</w:t>
+      </w:r>
+      <w:r>
+        <w:rPr>
+          <w:rFonts w:hint="eastAsia"/>
+        </w:rPr>
+        <w:t>文字内容被目录索引，请在【开始】</w:t>
       </w:r>
       <w:r>
         <w:rPr>
@@ -4041,7 +4024,7 @@
           <w:noProof/>
         </w:rPr>
         <w:drawing>
-          <wp:inline distT="0" distB="0" distL="0" distR="0" wp14:anchorId="7B37C878" wp14:editId="261293FD">
+          <wp:inline distT="0" distB="0" distL="0" distR="0" wp14:anchorId="1914BC5E" wp14:editId="4B8B279B">
             <wp:extent cx="4680000" cy="2141699"/>
             <wp:effectExtent l="0" t="0" r="6350" b="0"/>
             <wp:docPr id="8" name="图片 8"/>
@@ -4056,7 +4039,7 @@
                     <pic:cNvPicPr/>
                   </pic:nvPicPr>
                   <pic:blipFill rotWithShape="1">
-                    <a:blip r:embed="rId18"/>
+                    <a:blip r:embed="rId15"/>
                     <a:srcRect b="74967"/>
                     <a:stretch/>
                   </pic:blipFill>
@@ -4186,7 +4169,7 @@
         <w:pStyle w:val="2"/>
         <w:spacing w:before="163" w:after="163"/>
       </w:pPr>
-      <w:bookmarkStart w:id="9" w:name="_Toc29324339"/>
+      <w:bookmarkStart w:id="9" w:name="_Toc29298616"/>
       <w:r>
         <w:rPr>
           <w:rFonts w:hint="eastAsia"/>
@@ -4211,7 +4194,7 @@
       <w:pPr>
         <w:pStyle w:val="3"/>
       </w:pPr>
-      <w:bookmarkStart w:id="10" w:name="_Toc29324340"/>
+      <w:bookmarkStart w:id="10" w:name="_Toc29298617"/>
       <w:r>
         <w:rPr>
           <w:rFonts w:hint="eastAsia"/>
@@ -4236,7 +4219,7 @@
       <w:pPr>
         <w:pStyle w:val="3"/>
       </w:pPr>
-      <w:bookmarkStart w:id="11" w:name="_Toc29324341"/>
+      <w:bookmarkStart w:id="11" w:name="_Toc29298618"/>
       <w:r>
         <w:rPr>
           <w:rFonts w:hint="eastAsia"/>
@@ -4268,7 +4251,7 @@
         <w:pStyle w:val="2"/>
         <w:spacing w:before="163" w:after="163"/>
       </w:pPr>
-      <w:bookmarkStart w:id="12" w:name="_Toc29324342"/>
+      <w:bookmarkStart w:id="12" w:name="_Toc29298619"/>
       <w:r>
         <w:rPr>
           <w:rFonts w:hint="eastAsia"/>
@@ -4294,12 +4277,11 @@
         <w:pStyle w:val="1"/>
         <w:spacing w:before="163" w:after="163"/>
       </w:pPr>
-      <w:bookmarkStart w:id="13" w:name="_Toc29324343"/>
-      <w:r>
-        <w:rPr>
-          <w:rFonts w:hint="eastAsia"/>
-        </w:rPr>
-        <w:lastRenderedPageBreak/>
+      <w:bookmarkStart w:id="13" w:name="_Toc29298620"/>
+      <w:r>
+        <w:rPr>
+          <w:rFonts w:hint="eastAsia"/>
+        </w:rPr>
         <w:t>基础</w:t>
       </w:r>
       <w:r>
@@ -4315,7 +4297,7 @@
         <w:pStyle w:val="2"/>
         <w:spacing w:before="163" w:after="163"/>
       </w:pPr>
-      <w:bookmarkStart w:id="14" w:name="_Toc29324344"/>
+      <w:bookmarkStart w:id="14" w:name="_Toc29298621"/>
       <w:r>
         <w:rPr>
           <w:rFonts w:hint="eastAsia"/>
@@ -4351,21 +4333,7 @@
         <w:rPr>
           <w:rFonts w:hint="eastAsia"/>
         </w:rPr>
-        <w:t>请不要更改。页码重编号可以通过将正文内容分节，取消</w:t>
-      </w:r>
-      <w:proofErr w:type="gramStart"/>
-      <w:r>
-        <w:rPr>
-          <w:rFonts w:hint="eastAsia"/>
-        </w:rPr>
-        <w:t>并勾选【链接到前一节】</w:t>
-      </w:r>
-      <w:proofErr w:type="gramEnd"/>
-      <w:r>
-        <w:rPr>
-          <w:rFonts w:hint="eastAsia"/>
-        </w:rPr>
-        <w:t>，则可以</w:t>
+        <w:t>请不要更改。页码重编号可以通过将正文内容分节，取消并勾选【链接到前一节】，则可以</w:t>
       </w:r>
       <w:r>
         <w:rPr>
@@ -4390,7 +4358,7 @@
           <w:noProof/>
         </w:rPr>
         <w:drawing>
-          <wp:inline distT="0" distB="0" distL="0" distR="0" wp14:anchorId="31C41612" wp14:editId="4A8F7D1E">
+          <wp:inline distT="0" distB="0" distL="0" distR="0" wp14:anchorId="347B4DC2" wp14:editId="7962ED41">
             <wp:extent cx="4680000" cy="1818909"/>
             <wp:effectExtent l="0" t="0" r="6350" b="0"/>
             <wp:docPr id="2" name="图片 2"/>
@@ -4405,7 +4373,7 @@
                     <pic:cNvPicPr/>
                   </pic:nvPicPr>
                   <pic:blipFill rotWithShape="1">
-                    <a:blip r:embed="rId19"/>
+                    <a:blip r:embed="rId16"/>
                     <a:srcRect l="1221" r="1896" b="5452"/>
                     <a:stretch/>
                   </pic:blipFill>
@@ -4533,7 +4501,7 @@
         <w:pStyle w:val="2"/>
         <w:spacing w:before="163" w:after="163"/>
       </w:pPr>
-      <w:bookmarkStart w:id="15" w:name="_Toc29324345"/>
+      <w:bookmarkStart w:id="15" w:name="_Toc29298622"/>
       <w:r>
         <w:rPr>
           <w:rFonts w:hint="eastAsia"/>
@@ -4641,7 +4609,7 @@
         <w:rPr>
           <w:noProof/>
         </w:rPr>
-        <w:t>6</w:t>
+        <w:t>2</w:t>
       </w:r>
       <w:r>
         <w:fldChar w:fldCharType="end"/>
@@ -4777,7 +4745,7 @@
         <mc:AlternateContent>
           <mc:Choice Requires="wps">
             <w:drawing>
-              <wp:anchor distT="0" distB="0" distL="114300" distR="114300" simplePos="0" relativeHeight="251659264" behindDoc="0" locked="0" layoutInCell="1" allowOverlap="1" wp14:anchorId="7DBFB3CC" wp14:editId="3E619963">
+              <wp:anchor distT="0" distB="0" distL="114300" distR="114300" simplePos="0" relativeHeight="251658240" behindDoc="0" locked="0" layoutInCell="1" allowOverlap="1" wp14:anchorId="6334D863" wp14:editId="7D5E3EE1">
                 <wp:simplePos x="0" y="0"/>
                 <wp:positionH relativeFrom="column">
                   <wp:posOffset>4440555</wp:posOffset>
@@ -4843,9 +4811,9 @@
               </wp:anchor>
             </w:drawing>
           </mc:Choice>
-          <mc:Fallback>
+          <mc:Fallback xmlns:arto="http://schemas.microsoft.com/office/word/2006/arto">
             <w:pict>
-              <v:rect w14:anchorId="07315F6B" id="矩形 10" o:spid="_x0000_s1026" style="position:absolute;left:0;text-align:left;margin-left:349.65pt;margin-top:13.05pt;width:36.85pt;height:36.85pt;z-index:251659264;visibility:visible;mso-wrap-style:square;mso-width-percent:0;mso-height-percent:0;mso-wrap-distance-left:9pt;mso-wrap-distance-top:0;mso-wrap-distance-right:9pt;mso-wrap-distance-bottom:0;mso-position-horizontal:absolute;mso-position-horizontal-relative:text;mso-position-vertical:absolute;mso-position-vertical-relative:text;mso-width-percent:0;mso-height-percent:0;mso-width-relative:margin;mso-height-relative:margin;v-text-anchor:middle" o:gfxdata="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" filled="f" strokecolor="red" strokeweight="2.25pt"/>
+              <v:rect w14:anchorId="1815553B" id="矩形 10" o:spid="_x0000_s1026" style="position:absolute;left:0;text-align:left;margin-left:349.65pt;margin-top:13.05pt;width:36.85pt;height:36.85pt;z-index:251659264;visibility:visible;mso-wrap-style:square;mso-width-percent:0;mso-height-percent:0;mso-wrap-distance-left:9pt;mso-wrap-distance-top:0;mso-wrap-distance-right:9pt;mso-wrap-distance-bottom:0;mso-position-horizontal:absolute;mso-position-horizontal-relative:text;mso-position-vertical:absolute;mso-position-vertical-relative:text;mso-width-percent:0;mso-height-percent:0;mso-width-relative:margin;mso-height-relative:margin;v-text-anchor:middle" o:gfxdata="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" filled="f" strokecolor="red" strokeweight="2.25pt"/>
             </w:pict>
           </mc:Fallback>
         </mc:AlternateContent>
@@ -4855,7 +4823,7 @@
           <w:noProof/>
         </w:rPr>
         <w:drawing>
-          <wp:inline distT="0" distB="0" distL="0" distR="0" wp14:anchorId="4146439B" wp14:editId="3F9C6694">
+          <wp:inline distT="0" distB="0" distL="0" distR="0" wp14:anchorId="239F33AD" wp14:editId="2D8E4A17">
             <wp:extent cx="4619625" cy="1590675"/>
             <wp:effectExtent l="0" t="0" r="9525" b="9525"/>
             <wp:docPr id="9" name="图片 9"/>
@@ -4870,7 +4838,7 @@
                     <pic:cNvPicPr/>
                   </pic:nvPicPr>
                   <pic:blipFill rotWithShape="1">
-                    <a:blip r:embed="rId20"/>
+                    <a:blip r:embed="rId17"/>
                     <a:srcRect r="1264" b="3393"/>
                     <a:stretch/>
                   </pic:blipFill>
@@ -5022,9 +4990,8 @@
         <w:pStyle w:val="1"/>
         <w:spacing w:before="163" w:after="163"/>
       </w:pPr>
-      <w:bookmarkStart w:id="16" w:name="_Toc29324346"/>
-      <w:r>
-        <w:lastRenderedPageBreak/>
+      <w:bookmarkStart w:id="16" w:name="_Toc29298623"/>
+      <w:r>
         <w:t>图</w:t>
       </w:r>
       <w:r>
@@ -5091,7 +5058,7 @@
         <w:pStyle w:val="2"/>
         <w:spacing w:before="163" w:after="163"/>
       </w:pPr>
-      <w:bookmarkStart w:id="17" w:name="_Toc29324347"/>
+      <w:bookmarkStart w:id="17" w:name="_Toc29298624"/>
       <w:r>
         <w:rPr>
           <w:rFonts w:hint="eastAsia"/>
@@ -5146,7 +5113,7 @@
           <w:noProof/>
         </w:rPr>
         <w:drawing>
-          <wp:inline distT="0" distB="0" distL="0" distR="0" wp14:anchorId="6E180A5D" wp14:editId="2B528062">
+          <wp:inline distT="0" distB="0" distL="0" distR="0" wp14:anchorId="46BD30D1" wp14:editId="6306A14F">
             <wp:extent cx="4679236" cy="1428750"/>
             <wp:effectExtent l="0" t="0" r="7620" b="0"/>
             <wp:docPr id="7" name="图片 7"/>
@@ -5161,7 +5128,7 @@
                     <pic:cNvPicPr/>
                   </pic:nvPicPr>
                   <pic:blipFill rotWithShape="1">
-                    <a:blip r:embed="rId21"/>
+                    <a:blip r:embed="rId18"/>
                     <a:srcRect l="43716" r="16734" b="2428"/>
                     <a:stretch/>
                   </pic:blipFill>
@@ -5289,7 +5256,7 @@
         <w:pStyle w:val="2"/>
         <w:spacing w:before="163" w:after="163"/>
       </w:pPr>
-      <w:bookmarkStart w:id="18" w:name="_Toc29324348"/>
+      <w:bookmarkStart w:id="18" w:name="_Toc29298625"/>
       <w:r>
         <w:rPr>
           <w:rFonts w:hint="eastAsia"/>
@@ -5463,21 +5430,7 @@
         <w:rPr>
           <w:rFonts w:hint="eastAsia"/>
         </w:rPr>
-        <w:t>标准</w:t>
-      </w:r>
-      <w:proofErr w:type="gramStart"/>
-      <w:r>
-        <w:rPr>
-          <w:rFonts w:hint="eastAsia"/>
-        </w:rPr>
-        <w:t>三线表</w:t>
-      </w:r>
-      <w:proofErr w:type="gramEnd"/>
-      <w:r>
-        <w:rPr>
-          <w:rFonts w:hint="eastAsia"/>
-        </w:rPr>
-        <w:t>示例</w:t>
+        <w:t>标准三线表示例</w:t>
       </w:r>
     </w:p>
     <w:tbl>
@@ -5680,7 +5633,7 @@
         <w:pStyle w:val="2"/>
         <w:spacing w:before="163" w:after="163"/>
       </w:pPr>
-      <w:bookmarkStart w:id="19" w:name="_Toc29324349"/>
+      <w:bookmarkStart w:id="19" w:name="_Toc29298626"/>
       <w:r>
         <w:rPr>
           <w:rFonts w:hint="eastAsia"/>
@@ -6212,14 +6165,7 @@
         <w:rPr>
           <w:rFonts w:hint="eastAsia"/>
         </w:rPr>
-        <w:t>”，再插</w:t>
-      </w:r>
-      <w:r>
-        <w:rPr>
-          <w:rFonts w:hint="eastAsia"/>
-        </w:rPr>
-        <w:lastRenderedPageBreak/>
-        <w:t>入题注，最后按“</w:t>
+        <w:t>”，再插入题注，最后按“</w:t>
       </w:r>
       <w:r>
         <w:rPr>
@@ -6231,21 +6177,7 @@
         <w:rPr>
           <w:rFonts w:hint="eastAsia"/>
         </w:rPr>
-        <w:t>”</w:t>
-      </w:r>
-      <w:proofErr w:type="gramStart"/>
-      <w:r>
-        <w:rPr>
-          <w:rFonts w:hint="eastAsia"/>
-        </w:rPr>
-        <w:t>键应用</w:t>
-      </w:r>
-      <w:proofErr w:type="gramEnd"/>
-      <w:r>
-        <w:rPr>
-          <w:rFonts w:hint="eastAsia"/>
-        </w:rPr>
-        <w:t>格式更改</w:t>
+        <w:t>”键应用格式更改</w:t>
       </w:r>
       <w:r>
         <w:rPr>
@@ -6273,7 +6205,7 @@
           <w:noProof/>
         </w:rPr>
         <w:drawing>
-          <wp:inline distT="0" distB="0" distL="0" distR="0" wp14:anchorId="1713E6FA" wp14:editId="7190C136">
+          <wp:inline distT="0" distB="0" distL="0" distR="0" wp14:anchorId="1067364F" wp14:editId="629B29AC">
             <wp:extent cx="3267075" cy="742950"/>
             <wp:effectExtent l="0" t="0" r="9525" b="0"/>
             <wp:docPr id="4" name="图片 4"/>
@@ -6288,7 +6220,7 @@
                     <pic:cNvPicPr/>
                   </pic:nvPicPr>
                   <pic:blipFill>
-                    <a:blip r:embed="rId22"/>
+                    <a:blip r:embed="rId19"/>
                     <a:stretch>
                       <a:fillRect/>
                     </a:stretch>
@@ -6435,7 +6367,7 @@
           <w:noProof/>
         </w:rPr>
         <w:drawing>
-          <wp:inline distT="0" distB="0" distL="0" distR="0" wp14:anchorId="59511DE4" wp14:editId="17F4959D">
+          <wp:inline distT="0" distB="0" distL="0" distR="0" wp14:anchorId="759A956E" wp14:editId="46639705">
             <wp:extent cx="3276600" cy="752475"/>
             <wp:effectExtent l="0" t="0" r="0" b="9525"/>
             <wp:docPr id="5" name="图片 5"/>
@@ -6450,7 +6382,7 @@
                     <pic:cNvPicPr/>
                   </pic:nvPicPr>
                   <pic:blipFill>
-                    <a:blip r:embed="rId23"/>
+                    <a:blip r:embed="rId20"/>
                     <a:stretch>
                       <a:fillRect/>
                     </a:stretch>
@@ -6612,21 +6544,7 @@
         <w:rPr>
           <w:rFonts w:hint="eastAsia"/>
         </w:rPr>
-        <w:t>用于编号的【域】，所以在删除题注后若发现其他题注序号没有更新，</w:t>
-      </w:r>
-      <w:proofErr w:type="gramStart"/>
-      <w:r>
-        <w:rPr>
-          <w:rFonts w:hint="eastAsia"/>
-        </w:rPr>
-        <w:t>请全选文档</w:t>
-      </w:r>
-      <w:proofErr w:type="gramEnd"/>
-      <w:r>
-        <w:rPr>
-          <w:rFonts w:hint="eastAsia"/>
-        </w:rPr>
-        <w:t>（</w:t>
+        <w:t>用于编号的【域】，所以在删除题注后若发现其他题注序号没有更新，请全选文档（</w:t>
       </w:r>
       <w:r>
         <w:rPr>
@@ -6664,7 +6582,7 @@
         <w:pStyle w:val="1"/>
         <w:spacing w:before="163" w:after="163"/>
       </w:pPr>
-      <w:bookmarkStart w:id="20" w:name="_Toc29324350"/>
+      <w:bookmarkStart w:id="20" w:name="_Toc29298627"/>
       <w:r>
         <w:rPr>
           <w:rFonts w:hint="eastAsia"/>
@@ -6778,21 +6696,7 @@
         <w:rPr>
           <w:rFonts w:hint="eastAsia"/>
         </w:rPr>
-        <w:t>在插入尾注后，会自动跳转至尾</w:t>
-      </w:r>
-      <w:proofErr w:type="gramStart"/>
-      <w:r>
-        <w:rPr>
-          <w:rFonts w:hint="eastAsia"/>
-        </w:rPr>
-        <w:t>注位置</w:t>
-      </w:r>
-      <w:proofErr w:type="gramEnd"/>
-      <w:r>
-        <w:rPr>
-          <w:rFonts w:hint="eastAsia"/>
-        </w:rPr>
-        <w:t>以供输入尾注内容，请首先应用样式“使用尾注的参考文献”，并选中数字编号，取消其上标格式</w:t>
+        <w:t>在插入尾注后，会自动跳转至尾注位置以供输入尾注内容，请首先应用样式“使用尾注的参考文献”，并选中数字编号，取消其上标格式</w:t>
       </w:r>
       <w:r>
         <w:rPr>
@@ -6817,7 +6721,7 @@
           <w:noProof/>
         </w:rPr>
         <w:drawing>
-          <wp:inline distT="0" distB="0" distL="0" distR="0" wp14:anchorId="1D1C5D16" wp14:editId="642BDF8B">
+          <wp:inline distT="0" distB="0" distL="0" distR="0" wp14:anchorId="75A5709B" wp14:editId="66DDE9AF">
             <wp:extent cx="4680000" cy="1483447"/>
             <wp:effectExtent l="0" t="0" r="6350" b="2540"/>
             <wp:docPr id="1" name="图片 1"/>
@@ -6832,7 +6736,7 @@
                     <pic:cNvPicPr/>
                   </pic:nvPicPr>
                   <pic:blipFill rotWithShape="1">
-                    <a:blip r:embed="rId21"/>
+                    <a:blip r:embed="rId18"/>
                     <a:srcRect r="60954"/>
                     <a:stretch/>
                   </pic:blipFill>
@@ -7099,9 +7003,8 @@
         <w:rPr>
           <w:noProof/>
         </w:rPr>
-        <w:lastRenderedPageBreak/>
         <w:drawing>
-          <wp:inline distT="0" distB="0" distL="0" distR="0" wp14:anchorId="022BCD70" wp14:editId="6574F16A">
+          <wp:inline distT="0" distB="0" distL="0" distR="0" wp14:anchorId="6A5AD6AF" wp14:editId="39EAD7EF">
             <wp:extent cx="4680000" cy="2410430"/>
             <wp:effectExtent l="0" t="0" r="6350" b="9525"/>
             <wp:docPr id="6" name="图片 6"/>
@@ -7116,7 +7019,7 @@
                     <pic:cNvPicPr/>
                   </pic:nvPicPr>
                   <pic:blipFill>
-                    <a:blip r:embed="rId24"/>
+                    <a:blip r:embed="rId21"/>
                     <a:stretch>
                       <a:fillRect/>
                     </a:stretch>
@@ -7248,21 +7151,7 @@
         <w:rPr>
           <w:rFonts w:hint="eastAsia"/>
         </w:rPr>
-        <w:t>：</w:t>
-      </w:r>
-      <w:proofErr w:type="gramStart"/>
-      <w:r>
-        <w:rPr>
-          <w:rFonts w:hint="eastAsia"/>
-        </w:rPr>
-        <w:t>若题注已经</w:t>
-      </w:r>
-      <w:proofErr w:type="gramEnd"/>
-      <w:r>
-        <w:rPr>
-          <w:rFonts w:hint="eastAsia"/>
-        </w:rPr>
-        <w:t>为目标格式，如“</w:t>
+        <w:t>：若题注已经为目标格式，如“</w:t>
       </w:r>
       <w:r>
         <w:rPr>
@@ -7324,7 +7213,7 @@
         <w:pStyle w:val="1"/>
         <w:spacing w:before="163" w:after="163"/>
       </w:pPr>
-      <w:bookmarkStart w:id="21" w:name="_Toc29324351"/>
+      <w:bookmarkStart w:id="21" w:name="_Toc29298628"/>
       <w:r>
         <w:rPr>
           <w:rFonts w:hint="eastAsia"/>
@@ -7346,7 +7235,7 @@
       <w:bookmarkStart w:id="27" w:name="_Ref29293051"/>
       <w:bookmarkStart w:id="28" w:name="_Ref29293061"/>
       <w:bookmarkStart w:id="29" w:name="_Ref29293064"/>
-      <w:bookmarkStart w:id="30" w:name="_Toc29324352"/>
+      <w:bookmarkStart w:id="30" w:name="_Toc29298629"/>
       <w:r>
         <w:rPr>
           <w:rFonts w:hint="eastAsia"/>
@@ -7446,7 +7335,7 @@
         <w:pStyle w:val="2"/>
         <w:spacing w:before="163" w:after="163"/>
       </w:pPr>
-      <w:bookmarkStart w:id="31" w:name="_Toc29324353"/>
+      <w:bookmarkStart w:id="31" w:name="_Toc29298630"/>
       <w:r>
         <w:rPr>
           <w:rFonts w:hint="eastAsia"/>
@@ -7538,7 +7427,7 @@
           <w:noProof/>
         </w:rPr>
         <w:drawing>
-          <wp:inline distT="0" distB="0" distL="0" distR="0" wp14:anchorId="525E6466" wp14:editId="0A3E7553">
+          <wp:inline distT="0" distB="0" distL="0" distR="0" wp14:anchorId="016AB5EF" wp14:editId="75D23796">
             <wp:extent cx="1512000" cy="1261739"/>
             <wp:effectExtent l="0" t="0" r="0" b="0"/>
             <wp:docPr id="11" name="图片 11"/>
@@ -7553,7 +7442,7 @@
                     <pic:cNvPicPr/>
                   </pic:nvPicPr>
                   <pic:blipFill rotWithShape="1">
-                    <a:blip r:embed="rId25"/>
+                    <a:blip r:embed="rId22"/>
                     <a:srcRect l="965" t="1609" r="2321" b="2255"/>
                     <a:stretch/>
                   </pic:blipFill>
@@ -7681,12 +7570,11 @@
         <w:pStyle w:val="2"/>
         <w:spacing w:before="163" w:after="163"/>
       </w:pPr>
-      <w:bookmarkStart w:id="32" w:name="_Toc29324354"/>
-      <w:r>
-        <w:rPr>
-          <w:rFonts w:hint="eastAsia"/>
-        </w:rPr>
-        <w:lastRenderedPageBreak/>
+      <w:bookmarkStart w:id="32" w:name="_Toc29298631"/>
+      <w:r>
+        <w:rPr>
+          <w:rFonts w:hint="eastAsia"/>
+        </w:rPr>
         <w:t>开始写作</w:t>
       </w:r>
       <w:bookmarkEnd w:id="32"/>
@@ -7730,21 +7618,7 @@
         <w:rPr>
           <w:rFonts w:hint="eastAsia"/>
         </w:rPr>
-        <w:t>在删除前，请注意不要将分页符、分节符等重要标记去除，尽量不要编辑页眉和页脚，也不要对参考</w:t>
-      </w:r>
-      <w:proofErr w:type="gramStart"/>
-      <w:r>
-        <w:rPr>
-          <w:rFonts w:hint="eastAsia"/>
-        </w:rPr>
-        <w:t>文献页做任何</w:t>
-      </w:r>
-      <w:proofErr w:type="gramEnd"/>
-      <w:r>
-        <w:rPr>
-          <w:rFonts w:hint="eastAsia"/>
-        </w:rPr>
-        <w:t>修改。</w:t>
+        <w:t>在删除前，请注意不要将分页符、分节符等重要标记去除，尽量不要编辑页眉和页脚，也不要对参考文献页做任何修改。</w:t>
       </w:r>
     </w:p>
     <w:p>
@@ -7794,7 +7668,7 @@
         <w:snapToGrid w:val="0"/>
         <w:spacing w:beforeLines="0" w:before="0" w:afterLines="0" w:after="0"/>
         <w:sectPr>
-          <w:headerReference w:type="default" r:id="rId26"/>
+          <w:headerReference w:type="default" r:id="rId23"/>
           <w:endnotePr>
             <w:numFmt w:val="decimal"/>
           </w:endnotePr>
@@ -7811,12 +7685,11 @@
         <w:pStyle w:val="afe"/>
         <w:spacing w:before="326" w:after="326"/>
       </w:pPr>
-      <w:bookmarkStart w:id="33" w:name="_Toc29324355"/>
-      <w:r>
-        <w:rPr>
-          <w:rFonts w:hint="eastAsia"/>
-        </w:rPr>
-        <w:lastRenderedPageBreak/>
+      <w:bookmarkStart w:id="33" w:name="_Toc29298632"/>
+      <w:r>
+        <w:rPr>
+          <w:rFonts w:hint="eastAsia"/>
+        </w:rPr>
         <w:t>致 谢</w:t>
       </w:r>
       <w:bookmarkEnd w:id="33"/>
@@ -7855,12 +7728,11 @@
         <w:pStyle w:val="afe"/>
         <w:spacing w:before="326" w:afterLines="0" w:after="0"/>
       </w:pPr>
-      <w:bookmarkStart w:id="34" w:name="_Toc29324356"/>
-      <w:r>
-        <w:rPr>
-          <w:rFonts w:hint="eastAsia"/>
-        </w:rPr>
-        <w:lastRenderedPageBreak/>
+      <w:bookmarkStart w:id="34" w:name="_Toc29298633"/>
+      <w:r>
+        <w:rPr>
+          <w:rFonts w:hint="eastAsia"/>
+        </w:rPr>
         <w:t>参考文献</w:t>
       </w:r>
       <w:bookmarkEnd w:id="34"/>
@@ -7876,7 +7748,7 @@
 </file>
 
 <file path=word/endnotes.xml><?xml version="1.0" encoding="utf-8"?>
-<w:endnotes xmlns:wpc="http://schemas.microsoft.com/office/word/2010/wordprocessingCanvas" xmlns:cx="http://schemas.microsoft.com/office/drawing/2014/chartex" xmlns:cx1="http://schemas.microsoft.com/office/drawing/2015/9/8/chartex" xmlns:cx2="http://schemas.microsoft.com/office/drawing/2015/10/21/chartex" xmlns:cx3="http://schemas.microsoft.com/office/drawing/2016/5/9/chartex" xmlns:cx4="http://schemas.microsoft.com/office/drawing/2016/5/10/chartex" xmlns:cx5="http://schemas.microsoft.com/office/drawing/2016/5/11/chartex" xmlns:cx6="http://schemas.microsoft.com/office/drawing/2016/5/12/chartex" xmlns:cx7="http://schemas.microsoft.com/office/drawing/2016/5/13/chartex" xmlns:cx8="http://schemas.microsoft.com/office/drawing/2016/5/14/chartex" xmlns:mc="http://schemas.openxmlformats.org/markup-compatibility/2006" xmlns:aink="http://schemas.microsoft.com/office/drawing/2016/ink" xmlns:am3d="http://schemas.microsoft.com/office/drawing/2017/model3d" xmlns:o="urn:schemas-microsoft-com:office:office" xmlns:r="http://schemas.openxmlformats.org/officeDocument/2006/relationships" xmlns:m="http://schemas.openxmlformats.org/officeDocument/2006/math" xmlns:v="urn:schemas-microsoft-com:vml" xmlns:wp14="http://schemas.microsoft.com/office/word/2010/wordprocessingDrawing" xmlns:wp="http://schemas.openxmlformats.org/drawingml/2006/wordprocessingDrawing" xmlns:w10="urn:schemas-microsoft-com:office:word" xmlns:w="http://schemas.openxmlformats.org/wordprocessingml/2006/main" xmlns:w14="http://schemas.microsoft.com/office/word/2010/wordml" xmlns:w15="http://schemas.microsoft.com/office/word/2012/wordml" xmlns:w16cid="http://schemas.microsoft.com/office/word/2016/wordml/cid" xmlns:w16se="http://schemas.microsoft.com/office/word/2015/wordml/symex" xmlns:wpg="http://schemas.microsoft.com/office/word/2010/wordprocessingGroup" xmlns:wpi="http://schemas.microsoft.com/office/word/2010/wordprocessingInk" xmlns:wne="http://schemas.microsoft.com/office/word/2006/wordml" xmlns:wps="http://schemas.microsoft.com/office/word/2010/wordprocessingShape" mc:Ignorable="w14 w15 w16se w16cid wp14">
+<w:endnotes xmlns:wpc="http://schemas.microsoft.com/office/word/2010/wordprocessingCanvas" xmlns:cx="http://schemas.microsoft.com/office/drawing/2014/chartex" xmlns:cx1="http://schemas.microsoft.com/office/drawing/2015/9/8/chartex" xmlns:cx2="http://schemas.microsoft.com/office/drawing/2015/10/21/chartex" xmlns:cx3="http://schemas.microsoft.com/office/drawing/2016/5/9/chartex" xmlns:cx4="http://schemas.microsoft.com/office/drawing/2016/5/10/chartex" xmlns:cx5="http://schemas.microsoft.com/office/drawing/2016/5/11/chartex" xmlns:cx6="http://schemas.microsoft.com/office/drawing/2016/5/12/chartex" xmlns:cx7="http://schemas.microsoft.com/office/drawing/2016/5/13/chartex" xmlns:cx8="http://schemas.microsoft.com/office/drawing/2016/5/14/chartex" xmlns:mc="http://schemas.openxmlformats.org/markup-compatibility/2006" xmlns:aink="http://schemas.microsoft.com/office/drawing/2016/ink" xmlns:am3d="http://schemas.microsoft.com/office/drawing/2017/model3d" xmlns:o="urn:schemas-microsoft-com:office:office" xmlns:r="http://schemas.openxmlformats.org/officeDocument/2006/relationships" xmlns:m="http://schemas.openxmlformats.org/officeDocument/2006/math" xmlns:v="urn:schemas-microsoft-com:vml" xmlns:wp14="http://schemas.microsoft.com/office/word/2010/wordprocessingDrawing" xmlns:wp="http://schemas.openxmlformats.org/drawingml/2006/wordprocessingDrawing" xmlns:w10="urn:schemas-microsoft-com:office:word" xmlns:w="http://schemas.openxmlformats.org/wordprocessingml/2006/main" xmlns:w14="http://schemas.microsoft.com/office/word/2010/wordml" xmlns:w15="http://schemas.microsoft.com/office/word/2012/wordml" xmlns:w16cex="http://schemas.microsoft.com/office/word/2018/wordml/cex" xmlns:w16cid="http://schemas.microsoft.com/office/word/2016/wordml/cid" xmlns:w16="http://schemas.microsoft.com/office/word/2018/wordml" xmlns:w16se="http://schemas.microsoft.com/office/word/2015/wordml/symex" xmlns:wpg="http://schemas.microsoft.com/office/word/2010/wordprocessingGroup" xmlns:wpi="http://schemas.microsoft.com/office/word/2010/wordprocessingInk" xmlns:wne="http://schemas.microsoft.com/office/word/2006/wordml" xmlns:wps="http://schemas.microsoft.com/office/word/2010/wordprocessingShape" mc:Ignorable="w14 w15 w16se w16cid w16 w16cex wp14">
   <w:endnote w:type="separator" w:id="-1">
     <w:p>
       <w:pPr>
@@ -8003,7 +7875,7 @@
 </file>
 
 <file path=word/footer1.xml><?xml version="1.0" encoding="utf-8"?>
-<w:ftr xmlns:wpc="http://schemas.microsoft.com/office/word/2010/wordprocessingCanvas" xmlns:cx="http://schemas.microsoft.com/office/drawing/2014/chartex" xmlns:cx1="http://schemas.microsoft.com/office/drawing/2015/9/8/chartex" xmlns:cx2="http://schemas.microsoft.com/office/drawing/2015/10/21/chartex" xmlns:cx3="http://schemas.microsoft.com/office/drawing/2016/5/9/chartex" xmlns:cx4="http://schemas.microsoft.com/office/drawing/2016/5/10/chartex" xmlns:cx5="http://schemas.microsoft.com/office/drawing/2016/5/11/chartex" xmlns:cx6="http://schemas.microsoft.com/office/drawing/2016/5/12/chartex" xmlns:cx7="http://schemas.microsoft.com/office/drawing/2016/5/13/chartex" xmlns:cx8="http://schemas.microsoft.com/office/drawing/2016/5/14/chartex" xmlns:mc="http://schemas.openxmlformats.org/markup-compatibility/2006" xmlns:aink="http://schemas.microsoft.com/office/drawing/2016/ink" xmlns:am3d="http://schemas.microsoft.com/office/drawing/2017/model3d" xmlns:o="urn:schemas-microsoft-com:office:office" xmlns:r="http://schemas.openxmlformats.org/officeDocument/2006/relationships" xmlns:m="http://schemas.openxmlformats.org/officeDocument/2006/math" xmlns:v="urn:schemas-microsoft-com:vml" xmlns:wp14="http://schemas.microsoft.com/office/word/2010/wordprocessingDrawing" xmlns:wp="http://schemas.openxmlformats.org/drawingml/2006/wordprocessingDrawing" xmlns:w10="urn:schemas-microsoft-com:office:word" xmlns:w="http://schemas.openxmlformats.org/wordprocessingml/2006/main" xmlns:w14="http://schemas.microsoft.com/office/word/2010/wordml" xmlns:w15="http://schemas.microsoft.com/office/word/2012/wordml" xmlns:w16cid="http://schemas.microsoft.com/office/word/2016/wordml/cid" xmlns:w16se="http://schemas.microsoft.com/office/word/2015/wordml/symex" xmlns:wpg="http://schemas.microsoft.com/office/word/2010/wordprocessingGroup" xmlns:wpi="http://schemas.microsoft.com/office/word/2010/wordprocessingInk" xmlns:wne="http://schemas.microsoft.com/office/word/2006/wordml" xmlns:wps="http://schemas.microsoft.com/office/word/2010/wordprocessingShape" mc:Ignorable="w14 w15 w16se w16cid wp14">
+<w:ftr xmlns:wpc="http://schemas.microsoft.com/office/word/2010/wordprocessingCanvas" xmlns:cx="http://schemas.microsoft.com/office/drawing/2014/chartex" xmlns:cx1="http://schemas.microsoft.com/office/drawing/2015/9/8/chartex" xmlns:cx2="http://schemas.microsoft.com/office/drawing/2015/10/21/chartex" xmlns:cx3="http://schemas.microsoft.com/office/drawing/2016/5/9/chartex" xmlns:cx4="http://schemas.microsoft.com/office/drawing/2016/5/10/chartex" xmlns:cx5="http://schemas.microsoft.com/office/drawing/2016/5/11/chartex" xmlns:cx6="http://schemas.microsoft.com/office/drawing/2016/5/12/chartex" xmlns:cx7="http://schemas.microsoft.com/office/drawing/2016/5/13/chartex" xmlns:cx8="http://schemas.microsoft.com/office/drawing/2016/5/14/chartex" xmlns:mc="http://schemas.openxmlformats.org/markup-compatibility/2006" xmlns:aink="http://schemas.microsoft.com/office/drawing/2016/ink" xmlns:am3d="http://schemas.microsoft.com/office/drawing/2017/model3d" xmlns:o="urn:schemas-microsoft-com:office:office" xmlns:r="http://schemas.openxmlformats.org/officeDocument/2006/relationships" xmlns:m="http://schemas.openxmlformats.org/officeDocument/2006/math" xmlns:v="urn:schemas-microsoft-com:vml" xmlns:wp14="http://schemas.microsoft.com/office/word/2010/wordprocessingDrawing" xmlns:wp="http://schemas.openxmlformats.org/drawingml/2006/wordprocessingDrawing" xmlns:w10="urn:schemas-microsoft-com:office:word" xmlns:w="http://schemas.openxmlformats.org/wordprocessingml/2006/main" xmlns:w14="http://schemas.microsoft.com/office/word/2010/wordml" xmlns:w15="http://schemas.microsoft.com/office/word/2012/wordml" xmlns:w16cex="http://schemas.microsoft.com/office/word/2018/wordml/cex" xmlns:w16cid="http://schemas.microsoft.com/office/word/2016/wordml/cid" xmlns:w16="http://schemas.microsoft.com/office/word/2018/wordml" xmlns:w16se="http://schemas.microsoft.com/office/word/2015/wordml/symex" xmlns:wpg="http://schemas.microsoft.com/office/word/2010/wordprocessingGroup" xmlns:wpi="http://schemas.microsoft.com/office/word/2010/wordprocessingInk" xmlns:wne="http://schemas.microsoft.com/office/word/2006/wordml" xmlns:wps="http://schemas.microsoft.com/office/word/2010/wordprocessingShape" mc:Ignorable="w14 w15 w16se w16cid w16 w16cex wp14">
   <w:p>
     <w:pPr>
       <w:pStyle w:val="a6"/>
@@ -8015,7 +7887,7 @@
 </file>
 
 <file path=word/footer2.xml><?xml version="1.0" encoding="utf-8"?>
-<w:ftr xmlns:wpc="http://schemas.microsoft.com/office/word/2010/wordprocessingCanvas" xmlns:cx="http://schemas.microsoft.com/office/drawing/2014/chartex" xmlns:cx1="http://schemas.microsoft.com/office/drawing/2015/9/8/chartex" xmlns:cx2="http://schemas.microsoft.com/office/drawing/2015/10/21/chartex" xmlns:cx3="http://schemas.microsoft.com/office/drawing/2016/5/9/chartex" xmlns:cx4="http://schemas.microsoft.com/office/drawing/2016/5/10/chartex" xmlns:cx5="http://schemas.microsoft.com/office/drawing/2016/5/11/chartex" xmlns:cx6="http://schemas.microsoft.com/office/drawing/2016/5/12/chartex" xmlns:cx7="http://schemas.microsoft.com/office/drawing/2016/5/13/chartex" xmlns:cx8="http://schemas.microsoft.com/office/drawing/2016/5/14/chartex" xmlns:mc="http://schemas.openxmlformats.org/markup-compatibility/2006" xmlns:aink="http://schemas.microsoft.com/office/drawing/2016/ink" xmlns:am3d="http://schemas.microsoft.com/office/drawing/2017/model3d" xmlns:o="urn:schemas-microsoft-com:office:office" xmlns:r="http://schemas.openxmlformats.org/officeDocument/2006/relationships" xmlns:m="http://schemas.openxmlformats.org/officeDocument/2006/math" xmlns:v="urn:schemas-microsoft-com:vml" xmlns:wp14="http://schemas.microsoft.com/office/word/2010/wordprocessingDrawing" xmlns:wp="http://schemas.openxmlformats.org/drawingml/2006/wordprocessingDrawing" xmlns:w10="urn:schemas-microsoft-com:office:word" xmlns:w="http://schemas.openxmlformats.org/wordprocessingml/2006/main" xmlns:w14="http://schemas.microsoft.com/office/word/2010/wordml" xmlns:w15="http://schemas.microsoft.com/office/word/2012/wordml" xmlns:w16cid="http://schemas.microsoft.com/office/word/2016/wordml/cid" xmlns:w16se="http://schemas.microsoft.com/office/word/2015/wordml/symex" xmlns:wpg="http://schemas.microsoft.com/office/word/2010/wordprocessingGroup" xmlns:wpi="http://schemas.microsoft.com/office/word/2010/wordprocessingInk" xmlns:wne="http://schemas.microsoft.com/office/word/2006/wordml" xmlns:wps="http://schemas.microsoft.com/office/word/2010/wordprocessingShape" mc:Ignorable="w14 w15 w16se w16cid wp14">
+<w:ftr xmlns:wpc="http://schemas.microsoft.com/office/word/2010/wordprocessingCanvas" xmlns:cx="http://schemas.microsoft.com/office/drawing/2014/chartex" xmlns:cx1="http://schemas.microsoft.com/office/drawing/2015/9/8/chartex" xmlns:cx2="http://schemas.microsoft.com/office/drawing/2015/10/21/chartex" xmlns:cx3="http://schemas.microsoft.com/office/drawing/2016/5/9/chartex" xmlns:cx4="http://schemas.microsoft.com/office/drawing/2016/5/10/chartex" xmlns:cx5="http://schemas.microsoft.com/office/drawing/2016/5/11/chartex" xmlns:cx6="http://schemas.microsoft.com/office/drawing/2016/5/12/chartex" xmlns:cx7="http://schemas.microsoft.com/office/drawing/2016/5/13/chartex" xmlns:cx8="http://schemas.microsoft.com/office/drawing/2016/5/14/chartex" xmlns:mc="http://schemas.openxmlformats.org/markup-compatibility/2006" xmlns:aink="http://schemas.microsoft.com/office/drawing/2016/ink" xmlns:am3d="http://schemas.microsoft.com/office/drawing/2017/model3d" xmlns:o="urn:schemas-microsoft-com:office:office" xmlns:r="http://schemas.openxmlformats.org/officeDocument/2006/relationships" xmlns:m="http://schemas.openxmlformats.org/officeDocument/2006/math" xmlns:v="urn:schemas-microsoft-com:vml" xmlns:wp14="http://schemas.microsoft.com/office/word/2010/wordprocessingDrawing" xmlns:wp="http://schemas.openxmlformats.org/drawingml/2006/wordprocessingDrawing" xmlns:w10="urn:schemas-microsoft-com:office:word" xmlns:w="http://schemas.openxmlformats.org/wordprocessingml/2006/main" xmlns:w14="http://schemas.microsoft.com/office/word/2010/wordml" xmlns:w15="http://schemas.microsoft.com/office/word/2012/wordml" xmlns:w16cex="http://schemas.microsoft.com/office/word/2018/wordml/cex" xmlns:w16cid="http://schemas.microsoft.com/office/word/2016/wordml/cid" xmlns:w16="http://schemas.microsoft.com/office/word/2018/wordml" xmlns:w16se="http://schemas.microsoft.com/office/word/2015/wordml/symex" xmlns:wpg="http://schemas.microsoft.com/office/word/2010/wordprocessingGroup" xmlns:wpi="http://schemas.microsoft.com/office/word/2010/wordprocessingInk" xmlns:wne="http://schemas.microsoft.com/office/word/2006/wordml" xmlns:wps="http://schemas.microsoft.com/office/word/2010/wordprocessingShape" mc:Ignorable="w14 w15 w16se w16cid w16 w16cex wp14">
   <w:p>
     <w:pPr>
       <w:pStyle w:val="a6"/>
@@ -8027,7 +7899,7 @@
 </file>
 
 <file path=word/footer3.xml><?xml version="1.0" encoding="utf-8"?>
-<w:ftr xmlns:wpc="http://schemas.microsoft.com/office/word/2010/wordprocessingCanvas" xmlns:cx="http://schemas.microsoft.com/office/drawing/2014/chartex" xmlns:cx1="http://schemas.microsoft.com/office/drawing/2015/9/8/chartex" xmlns:cx2="http://schemas.microsoft.com/office/drawing/2015/10/21/chartex" xmlns:cx3="http://schemas.microsoft.com/office/drawing/2016/5/9/chartex" xmlns:cx4="http://schemas.microsoft.com/office/drawing/2016/5/10/chartex" xmlns:cx5="http://schemas.microsoft.com/office/drawing/2016/5/11/chartex" xmlns:cx6="http://schemas.microsoft.com/office/drawing/2016/5/12/chartex" xmlns:cx7="http://schemas.microsoft.com/office/drawing/2016/5/13/chartex" xmlns:cx8="http://schemas.microsoft.com/office/drawing/2016/5/14/chartex" xmlns:mc="http://schemas.openxmlformats.org/markup-compatibility/2006" xmlns:aink="http://schemas.microsoft.com/office/drawing/2016/ink" xmlns:am3d="http://schemas.microsoft.com/office/drawing/2017/model3d" xmlns:o="urn:schemas-microsoft-com:office:office" xmlns:r="http://schemas.openxmlformats.org/officeDocument/2006/relationships" xmlns:m="http://schemas.openxmlformats.org/officeDocument/2006/math" xmlns:v="urn:schemas-microsoft-com:vml" xmlns:wp14="http://schemas.microsoft.com/office/word/2010/wordprocessingDrawing" xmlns:wp="http://schemas.openxmlformats.org/drawingml/2006/wordprocessingDrawing" xmlns:w10="urn:schemas-microsoft-com:office:word" xmlns:w="http://schemas.openxmlformats.org/wordprocessingml/2006/main" xmlns:w14="http://schemas.microsoft.com/office/word/2010/wordml" xmlns:w15="http://schemas.microsoft.com/office/word/2012/wordml" xmlns:w16cid="http://schemas.microsoft.com/office/word/2016/wordml/cid" xmlns:w16se="http://schemas.microsoft.com/office/word/2015/wordml/symex" xmlns:wpg="http://schemas.microsoft.com/office/word/2010/wordprocessingGroup" xmlns:wpi="http://schemas.microsoft.com/office/word/2010/wordprocessingInk" xmlns:wne="http://schemas.microsoft.com/office/word/2006/wordml" xmlns:wps="http://schemas.microsoft.com/office/word/2010/wordprocessingShape" mc:Ignorable="w14 w15 w16se w16cid wp14">
+<w:ftr xmlns:wpc="http://schemas.microsoft.com/office/word/2010/wordprocessingCanvas" xmlns:cx="http://schemas.microsoft.com/office/drawing/2014/chartex" xmlns:cx1="http://schemas.microsoft.com/office/drawing/2015/9/8/chartex" xmlns:cx2="http://schemas.microsoft.com/office/drawing/2015/10/21/chartex" xmlns:cx3="http://schemas.microsoft.com/office/drawing/2016/5/9/chartex" xmlns:cx4="http://schemas.microsoft.com/office/drawing/2016/5/10/chartex" xmlns:cx5="http://schemas.microsoft.com/office/drawing/2016/5/11/chartex" xmlns:cx6="http://schemas.microsoft.com/office/drawing/2016/5/12/chartex" xmlns:cx7="http://schemas.microsoft.com/office/drawing/2016/5/13/chartex" xmlns:cx8="http://schemas.microsoft.com/office/drawing/2016/5/14/chartex" xmlns:mc="http://schemas.openxmlformats.org/markup-compatibility/2006" xmlns:aink="http://schemas.microsoft.com/office/drawing/2016/ink" xmlns:am3d="http://schemas.microsoft.com/office/drawing/2017/model3d" xmlns:o="urn:schemas-microsoft-com:office:office" xmlns:r="http://schemas.openxmlformats.org/officeDocument/2006/relationships" xmlns:m="http://schemas.openxmlformats.org/officeDocument/2006/math" xmlns:v="urn:schemas-microsoft-com:vml" xmlns:wp14="http://schemas.microsoft.com/office/word/2010/wordprocessingDrawing" xmlns:wp="http://schemas.openxmlformats.org/drawingml/2006/wordprocessingDrawing" xmlns:w10="urn:schemas-microsoft-com:office:word" xmlns:w="http://schemas.openxmlformats.org/wordprocessingml/2006/main" xmlns:w14="http://schemas.microsoft.com/office/word/2010/wordml" xmlns:w15="http://schemas.microsoft.com/office/word/2012/wordml" xmlns:w16cex="http://schemas.microsoft.com/office/word/2018/wordml/cex" xmlns:w16cid="http://schemas.microsoft.com/office/word/2016/wordml/cid" xmlns:w16="http://schemas.microsoft.com/office/word/2018/wordml" xmlns:w16se="http://schemas.microsoft.com/office/word/2015/wordml/symex" xmlns:wpg="http://schemas.microsoft.com/office/word/2010/wordprocessingGroup" xmlns:wpi="http://schemas.microsoft.com/office/word/2010/wordprocessingInk" xmlns:wne="http://schemas.microsoft.com/office/word/2006/wordml" xmlns:wps="http://schemas.microsoft.com/office/word/2010/wordprocessingShape" mc:Ignorable="w14 w15 w16se w16cid w16 w16cex wp14">
   <w:p>
     <w:pPr>
       <w:pStyle w:val="a6"/>
@@ -8039,7 +7911,7 @@
 </file>
 
 <file path=word/footnotes.xml><?xml version="1.0" encoding="utf-8"?>
-<w:footnotes xmlns:wpc="http://schemas.microsoft.com/office/word/2010/wordprocessingCanvas" xmlns:cx="http://schemas.microsoft.com/office/drawing/2014/chartex" xmlns:cx1="http://schemas.microsoft.com/office/drawing/2015/9/8/chartex" xmlns:cx2="http://schemas.microsoft.com/office/drawing/2015/10/21/chartex" xmlns:cx3="http://schemas.microsoft.com/office/drawing/2016/5/9/chartex" xmlns:cx4="http://schemas.microsoft.com/office/drawing/2016/5/10/chartex" xmlns:cx5="http://schemas.microsoft.com/office/drawing/2016/5/11/chartex" xmlns:cx6="http://schemas.microsoft.com/office/drawing/2016/5/12/chartex" xmlns:cx7="http://schemas.microsoft.com/office/drawing/2016/5/13/chartex" xmlns:cx8="http://schemas.microsoft.com/office/drawing/2016/5/14/chartex" xmlns:mc="http://schemas.openxmlformats.org/markup-compatibility/2006" xmlns:aink="http://schemas.microsoft.com/office/drawing/2016/ink" xmlns:am3d="http://schemas.microsoft.com/office/drawing/2017/model3d" xmlns:o="urn:schemas-microsoft-com:office:office" xmlns:r="http://schemas.openxmlformats.org/officeDocument/2006/relationships" xmlns:m="http://schemas.openxmlformats.org/officeDocument/2006/math" xmlns:v="urn:schemas-microsoft-com:vml" xmlns:wp14="http://schemas.microsoft.com/office/word/2010/wordprocessingDrawing" xmlns:wp="http://schemas.openxmlformats.org/drawingml/2006/wordprocessingDrawing" xmlns:w10="urn:schemas-microsoft-com:office:word" xmlns:w="http://schemas.openxmlformats.org/wordprocessingml/2006/main" xmlns:w14="http://schemas.microsoft.com/office/word/2010/wordml" xmlns:w15="http://schemas.microsoft.com/office/word/2012/wordml" xmlns:w16cid="http://schemas.microsoft.com/office/word/2016/wordml/cid" xmlns:w16se="http://schemas.microsoft.com/office/word/2015/wordml/symex" xmlns:wpg="http://schemas.microsoft.com/office/word/2010/wordprocessingGroup" xmlns:wpi="http://schemas.microsoft.com/office/word/2010/wordprocessingInk" xmlns:wne="http://schemas.microsoft.com/office/word/2006/wordml" xmlns:wps="http://schemas.microsoft.com/office/word/2010/wordprocessingShape" mc:Ignorable="w14 w15 w16se w16cid wp14">
+<w:footnotes xmlns:wpc="http://schemas.microsoft.com/office/word/2010/wordprocessingCanvas" xmlns:cx="http://schemas.microsoft.com/office/drawing/2014/chartex" xmlns:cx1="http://schemas.microsoft.com/office/drawing/2015/9/8/chartex" xmlns:cx2="http://schemas.microsoft.com/office/drawing/2015/10/21/chartex" xmlns:cx3="http://schemas.microsoft.com/office/drawing/2016/5/9/chartex" xmlns:cx4="http://schemas.microsoft.com/office/drawing/2016/5/10/chartex" xmlns:cx5="http://schemas.microsoft.com/office/drawing/2016/5/11/chartex" xmlns:cx6="http://schemas.microsoft.com/office/drawing/2016/5/12/chartex" xmlns:cx7="http://schemas.microsoft.com/office/drawing/2016/5/13/chartex" xmlns:cx8="http://schemas.microsoft.com/office/drawing/2016/5/14/chartex" xmlns:mc="http://schemas.openxmlformats.org/markup-compatibility/2006" xmlns:aink="http://schemas.microsoft.com/office/drawing/2016/ink" xmlns:am3d="http://schemas.microsoft.com/office/drawing/2017/model3d" xmlns:o="urn:schemas-microsoft-com:office:office" xmlns:r="http://schemas.openxmlformats.org/officeDocument/2006/relationships" xmlns:m="http://schemas.openxmlformats.org/officeDocument/2006/math" xmlns:v="urn:schemas-microsoft-com:vml" xmlns:wp14="http://schemas.microsoft.com/office/word/2010/wordprocessingDrawing" xmlns:wp="http://schemas.openxmlformats.org/drawingml/2006/wordprocessingDrawing" xmlns:w10="urn:schemas-microsoft-com:office:word" xmlns:w="http://schemas.openxmlformats.org/wordprocessingml/2006/main" xmlns:w14="http://schemas.microsoft.com/office/word/2010/wordml" xmlns:w15="http://schemas.microsoft.com/office/word/2012/wordml" xmlns:w16cex="http://schemas.microsoft.com/office/word/2018/wordml/cex" xmlns:w16cid="http://schemas.microsoft.com/office/word/2016/wordml/cid" xmlns:w16="http://schemas.microsoft.com/office/word/2018/wordml" xmlns:w16se="http://schemas.microsoft.com/office/word/2015/wordml/symex" xmlns:wpg="http://schemas.microsoft.com/office/word/2010/wordprocessingGroup" xmlns:wpi="http://schemas.microsoft.com/office/word/2010/wordprocessingInk" xmlns:wne="http://schemas.microsoft.com/office/word/2006/wordml" xmlns:wps="http://schemas.microsoft.com/office/word/2010/wordprocessingShape" mc:Ignorable="w14 w15 w16se w16cid w16 w16cex wp14">
   <w:footnote w:type="separator" w:id="-1">
     <w:p>
       <w:pPr>
@@ -8060,13 +7932,21 @@
       <w:r>
         <w:continuationSeparator/>
       </w:r>
+    </w:p>
+  </w:footnote>
+  <w:footnote w:type="continuationNotice" w:id="1">
+    <w:p>
+      <w:pPr>
+        <w:spacing w:before="120" w:after="120" w:line="240" w:lineRule="auto"/>
+        <w:ind w:firstLine="480"/>
+      </w:pPr>
     </w:p>
   </w:footnote>
 </w:footnotes>
 </file>
 
 <file path=word/header1.xml><?xml version="1.0" encoding="utf-8"?>
-<w:hdr xmlns:wpc="http://schemas.microsoft.com/office/word/2010/wordprocessingCanvas" xmlns:cx="http://schemas.microsoft.com/office/drawing/2014/chartex" xmlns:cx1="http://schemas.microsoft.com/office/drawing/2015/9/8/chartex" xmlns:cx2="http://schemas.microsoft.com/office/drawing/2015/10/21/chartex" xmlns:cx3="http://schemas.microsoft.com/office/drawing/2016/5/9/chartex" xmlns:cx4="http://schemas.microsoft.com/office/drawing/2016/5/10/chartex" xmlns:cx5="http://schemas.microsoft.com/office/drawing/2016/5/11/chartex" xmlns:cx6="http://schemas.microsoft.com/office/drawing/2016/5/12/chartex" xmlns:cx7="http://schemas.microsoft.com/office/drawing/2016/5/13/chartex" xmlns:cx8="http://schemas.microsoft.com/office/drawing/2016/5/14/chartex" xmlns:mc="http://schemas.openxmlformats.org/markup-compatibility/2006" xmlns:aink="http://schemas.microsoft.com/office/drawing/2016/ink" xmlns:am3d="http://schemas.microsoft.com/office/drawing/2017/model3d" xmlns:o="urn:schemas-microsoft-com:office:office" xmlns:r="http://schemas.openxmlformats.org/officeDocument/2006/relationships" xmlns:m="http://schemas.openxmlformats.org/officeDocument/2006/math" xmlns:v="urn:schemas-microsoft-com:vml" xmlns:wp14="http://schemas.microsoft.com/office/word/2010/wordprocessingDrawing" xmlns:wp="http://schemas.openxmlformats.org/drawingml/2006/wordprocessingDrawing" xmlns:w10="urn:schemas-microsoft-com:office:word" xmlns:w="http://schemas.openxmlformats.org/wordprocessingml/2006/main" xmlns:w14="http://schemas.microsoft.com/office/word/2010/wordml" xmlns:w15="http://schemas.microsoft.com/office/word/2012/wordml" xmlns:w16cid="http://schemas.microsoft.com/office/word/2016/wordml/cid" xmlns:w16se="http://schemas.microsoft.com/office/word/2015/wordml/symex" xmlns:wpg="http://schemas.microsoft.com/office/word/2010/wordprocessingGroup" xmlns:wpi="http://schemas.microsoft.com/office/word/2010/wordprocessingInk" xmlns:wne="http://schemas.microsoft.com/office/word/2006/wordml" xmlns:wps="http://schemas.microsoft.com/office/word/2010/wordprocessingShape" mc:Ignorable="w14 w15 w16se w16cid wp14">
+<w:hdr xmlns:wpc="http://schemas.microsoft.com/office/word/2010/wordprocessingCanvas" xmlns:cx="http://schemas.microsoft.com/office/drawing/2014/chartex" xmlns:cx1="http://schemas.microsoft.com/office/drawing/2015/9/8/chartex" xmlns:cx2="http://schemas.microsoft.com/office/drawing/2015/10/21/chartex" xmlns:cx3="http://schemas.microsoft.com/office/drawing/2016/5/9/chartex" xmlns:cx4="http://schemas.microsoft.com/office/drawing/2016/5/10/chartex" xmlns:cx5="http://schemas.microsoft.com/office/drawing/2016/5/11/chartex" xmlns:cx6="http://schemas.microsoft.com/office/drawing/2016/5/12/chartex" xmlns:cx7="http://schemas.microsoft.com/office/drawing/2016/5/13/chartex" xmlns:cx8="http://schemas.microsoft.com/office/drawing/2016/5/14/chartex" xmlns:mc="http://schemas.openxmlformats.org/markup-compatibility/2006" xmlns:aink="http://schemas.microsoft.com/office/drawing/2016/ink" xmlns:am3d="http://schemas.microsoft.com/office/drawing/2017/model3d" xmlns:o="urn:schemas-microsoft-com:office:office" xmlns:r="http://schemas.openxmlformats.org/officeDocument/2006/relationships" xmlns:m="http://schemas.openxmlformats.org/officeDocument/2006/math" xmlns:v="urn:schemas-microsoft-com:vml" xmlns:wp14="http://schemas.microsoft.com/office/word/2010/wordprocessingDrawing" xmlns:wp="http://schemas.openxmlformats.org/drawingml/2006/wordprocessingDrawing" xmlns:w10="urn:schemas-microsoft-com:office:word" xmlns:w="http://schemas.openxmlformats.org/wordprocessingml/2006/main" xmlns:w14="http://schemas.microsoft.com/office/word/2010/wordml" xmlns:w15="http://schemas.microsoft.com/office/word/2012/wordml" xmlns:w16cex="http://schemas.microsoft.com/office/word/2018/wordml/cex" xmlns:w16cid="http://schemas.microsoft.com/office/word/2016/wordml/cid" xmlns:w16="http://schemas.microsoft.com/office/word/2018/wordml" xmlns:w16se="http://schemas.microsoft.com/office/word/2015/wordml/symex" xmlns:wpg="http://schemas.microsoft.com/office/word/2010/wordprocessingGroup" xmlns:wpi="http://schemas.microsoft.com/office/word/2010/wordprocessingInk" xmlns:wne="http://schemas.microsoft.com/office/word/2006/wordml" xmlns:wps="http://schemas.microsoft.com/office/word/2010/wordprocessingShape" mc:Ignorable="w14 w15 w16se w16cid w16 w16cex wp14">
   <w:p>
     <w:pPr>
       <w:pStyle w:val="a4"/>
@@ -8078,7 +7958,7 @@
 </file>
 
 <file path=word/header2.xml><?xml version="1.0" encoding="utf-8"?>
-<w:hdr xmlns:wpc="http://schemas.microsoft.com/office/word/2010/wordprocessingCanvas" xmlns:cx="http://schemas.microsoft.com/office/drawing/2014/chartex" xmlns:cx1="http://schemas.microsoft.com/office/drawing/2015/9/8/chartex" xmlns:cx2="http://schemas.microsoft.com/office/drawing/2015/10/21/chartex" xmlns:cx3="http://schemas.microsoft.com/office/drawing/2016/5/9/chartex" xmlns:cx4="http://schemas.microsoft.com/office/drawing/2016/5/10/chartex" xmlns:cx5="http://schemas.microsoft.com/office/drawing/2016/5/11/chartex" xmlns:cx6="http://schemas.microsoft.com/office/drawing/2016/5/12/chartex" xmlns:cx7="http://schemas.microsoft.com/office/drawing/2016/5/13/chartex" xmlns:cx8="http://schemas.microsoft.com/office/drawing/2016/5/14/chartex" xmlns:mc="http://schemas.openxmlformats.org/markup-compatibility/2006" xmlns:aink="http://schemas.microsoft.com/office/drawing/2016/ink" xmlns:am3d="http://schemas.microsoft.com/office/drawing/2017/model3d" xmlns:o="urn:schemas-microsoft-com:office:office" xmlns:r="http://schemas.openxmlformats.org/officeDocument/2006/relationships" xmlns:m="http://schemas.openxmlformats.org/officeDocument/2006/math" xmlns:v="urn:schemas-microsoft-com:vml" xmlns:wp14="http://schemas.microsoft.com/office/word/2010/wordprocessingDrawing" xmlns:wp="http://schemas.openxmlformats.org/drawingml/2006/wordprocessingDrawing" xmlns:w10="urn:schemas-microsoft-com:office:word" xmlns:w="http://schemas.openxmlformats.org/wordprocessingml/2006/main" xmlns:w14="http://schemas.microsoft.com/office/word/2010/wordml" xmlns:w15="http://schemas.microsoft.com/office/word/2012/wordml" xmlns:w16cid="http://schemas.microsoft.com/office/word/2016/wordml/cid" xmlns:w16se="http://schemas.microsoft.com/office/word/2015/wordml/symex" xmlns:wpg="http://schemas.microsoft.com/office/word/2010/wordprocessingGroup" xmlns:wpi="http://schemas.microsoft.com/office/word/2010/wordprocessingInk" xmlns:wne="http://schemas.microsoft.com/office/word/2006/wordml" xmlns:wps="http://schemas.microsoft.com/office/word/2010/wordprocessingShape" mc:Ignorable="w14 w15 w16se w16cid wp14">
+<w:hdr xmlns:wpc="http://schemas.microsoft.com/office/word/2010/wordprocessingCanvas" xmlns:cx="http://schemas.microsoft.com/office/drawing/2014/chartex" xmlns:cx1="http://schemas.microsoft.com/office/drawing/2015/9/8/chartex" xmlns:cx2="http://schemas.microsoft.com/office/drawing/2015/10/21/chartex" xmlns:cx3="http://schemas.microsoft.com/office/drawing/2016/5/9/chartex" xmlns:cx4="http://schemas.microsoft.com/office/drawing/2016/5/10/chartex" xmlns:cx5="http://schemas.microsoft.com/office/drawing/2016/5/11/chartex" xmlns:cx6="http://schemas.microsoft.com/office/drawing/2016/5/12/chartex" xmlns:cx7="http://schemas.microsoft.com/office/drawing/2016/5/13/chartex" xmlns:cx8="http://schemas.microsoft.com/office/drawing/2016/5/14/chartex" xmlns:mc="http://schemas.openxmlformats.org/markup-compatibility/2006" xmlns:aink="http://schemas.microsoft.com/office/drawing/2016/ink" xmlns:am3d="http://schemas.microsoft.com/office/drawing/2017/model3d" xmlns:o="urn:schemas-microsoft-com:office:office" xmlns:r="http://schemas.openxmlformats.org/officeDocument/2006/relationships" xmlns:m="http://schemas.openxmlformats.org/officeDocument/2006/math" xmlns:v="urn:schemas-microsoft-com:vml" xmlns:wp14="http://schemas.microsoft.com/office/word/2010/wordprocessingDrawing" xmlns:wp="http://schemas.openxmlformats.org/drawingml/2006/wordprocessingDrawing" xmlns:w10="urn:schemas-microsoft-com:office:word" xmlns:w="http://schemas.openxmlformats.org/wordprocessingml/2006/main" xmlns:w14="http://schemas.microsoft.com/office/word/2010/wordml" xmlns:w15="http://schemas.microsoft.com/office/word/2012/wordml" xmlns:w16cex="http://schemas.microsoft.com/office/word/2018/wordml/cex" xmlns:w16cid="http://schemas.microsoft.com/office/word/2016/wordml/cid" xmlns:w16="http://schemas.microsoft.com/office/word/2018/wordml" xmlns:w16se="http://schemas.microsoft.com/office/word/2015/wordml/symex" xmlns:wpg="http://schemas.microsoft.com/office/word/2010/wordprocessingGroup" xmlns:wpi="http://schemas.microsoft.com/office/word/2010/wordprocessingInk" xmlns:wne="http://schemas.microsoft.com/office/word/2006/wordml" xmlns:wps="http://schemas.microsoft.com/office/word/2010/wordprocessingShape" mc:Ignorable="w14 w15 w16se w16cid w16 w16cex wp14">
   <w:p>
     <w:pPr>
       <w:pStyle w:val="a4"/>
@@ -8148,7 +8028,7 @@
 </file>
 
 <file path=word/header3.xml><?xml version="1.0" encoding="utf-8"?>
-<w:hdr xmlns:wpc="http://schemas.microsoft.com/office/word/2010/wordprocessingCanvas" xmlns:cx="http://schemas.microsoft.com/office/drawing/2014/chartex" xmlns:cx1="http://schemas.microsoft.com/office/drawing/2015/9/8/chartex" xmlns:cx2="http://schemas.microsoft.com/office/drawing/2015/10/21/chartex" xmlns:cx3="http://schemas.microsoft.com/office/drawing/2016/5/9/chartex" xmlns:cx4="http://schemas.microsoft.com/office/drawing/2016/5/10/chartex" xmlns:cx5="http://schemas.microsoft.com/office/drawing/2016/5/11/chartex" xmlns:cx6="http://schemas.microsoft.com/office/drawing/2016/5/12/chartex" xmlns:cx7="http://schemas.microsoft.com/office/drawing/2016/5/13/chartex" xmlns:cx8="http://schemas.microsoft.com/office/drawing/2016/5/14/chartex" xmlns:mc="http://schemas.openxmlformats.org/markup-compatibility/2006" xmlns:aink="http://schemas.microsoft.com/office/drawing/2016/ink" xmlns:am3d="http://schemas.microsoft.com/office/drawing/2017/model3d" xmlns:o="urn:schemas-microsoft-com:office:office" xmlns:r="http://schemas.openxmlformats.org/officeDocument/2006/relationships" xmlns:m="http://schemas.openxmlformats.org/officeDocument/2006/math" xmlns:v="urn:schemas-microsoft-com:vml" xmlns:wp14="http://schemas.microsoft.com/office/word/2010/wordprocessingDrawing" xmlns:wp="http://schemas.openxmlformats.org/drawingml/2006/wordprocessingDrawing" xmlns:w10="urn:schemas-microsoft-com:office:word" xmlns:w="http://schemas.openxmlformats.org/wordprocessingml/2006/main" xmlns:w14="http://schemas.microsoft.com/office/word/2010/wordml" xmlns:w15="http://schemas.microsoft.com/office/word/2012/wordml" xmlns:w16cid="http://schemas.microsoft.com/office/word/2016/wordml/cid" xmlns:w16se="http://schemas.microsoft.com/office/word/2015/wordml/symex" xmlns:wpg="http://schemas.microsoft.com/office/word/2010/wordprocessingGroup" xmlns:wpi="http://schemas.microsoft.com/office/word/2010/wordprocessingInk" xmlns:wne="http://schemas.microsoft.com/office/word/2006/wordml" xmlns:wps="http://schemas.microsoft.com/office/word/2010/wordprocessingShape" mc:Ignorable="w14 w15 w16se w16cid wp14">
+<w:hdr xmlns:wpc="http://schemas.microsoft.com/office/word/2010/wordprocessingCanvas" xmlns:cx="http://schemas.microsoft.com/office/drawing/2014/chartex" xmlns:cx1="http://schemas.microsoft.com/office/drawing/2015/9/8/chartex" xmlns:cx2="http://schemas.microsoft.com/office/drawing/2015/10/21/chartex" xmlns:cx3="http://schemas.microsoft.com/office/drawing/2016/5/9/chartex" xmlns:cx4="http://schemas.microsoft.com/office/drawing/2016/5/10/chartex" xmlns:cx5="http://schemas.microsoft.com/office/drawing/2016/5/11/chartex" xmlns:cx6="http://schemas.microsoft.com/office/drawing/2016/5/12/chartex" xmlns:cx7="http://schemas.microsoft.com/office/drawing/2016/5/13/chartex" xmlns:cx8="http://schemas.microsoft.com/office/drawing/2016/5/14/chartex" xmlns:mc="http://schemas.openxmlformats.org/markup-compatibility/2006" xmlns:aink="http://schemas.microsoft.com/office/drawing/2016/ink" xmlns:am3d="http://schemas.microsoft.com/office/drawing/2017/model3d" xmlns:o="urn:schemas-microsoft-com:office:office" xmlns:r="http://schemas.openxmlformats.org/officeDocument/2006/relationships" xmlns:m="http://schemas.openxmlformats.org/officeDocument/2006/math" xmlns:v="urn:schemas-microsoft-com:vml" xmlns:wp14="http://schemas.microsoft.com/office/word/2010/wordprocessingDrawing" xmlns:wp="http://schemas.openxmlformats.org/drawingml/2006/wordprocessingDrawing" xmlns:w10="urn:schemas-microsoft-com:office:word" xmlns:w="http://schemas.openxmlformats.org/wordprocessingml/2006/main" xmlns:w14="http://schemas.microsoft.com/office/word/2010/wordml" xmlns:w15="http://schemas.microsoft.com/office/word/2012/wordml" xmlns:w16cex="http://schemas.microsoft.com/office/word/2018/wordml/cex" xmlns:w16cid="http://schemas.microsoft.com/office/word/2016/wordml/cid" xmlns:w16="http://schemas.microsoft.com/office/word/2018/wordml" xmlns:w16se="http://schemas.microsoft.com/office/word/2015/wordml/symex" xmlns:wpg="http://schemas.microsoft.com/office/word/2010/wordprocessingGroup" xmlns:wpi="http://schemas.microsoft.com/office/word/2010/wordprocessingInk" xmlns:wne="http://schemas.microsoft.com/office/word/2006/wordml" xmlns:wps="http://schemas.microsoft.com/office/word/2010/wordprocessingShape" mc:Ignorable="w14 w15 w16se w16cid w16 w16cex wp14">
   <w:p>
     <w:pPr>
       <w:pStyle w:val="a4"/>
@@ -8160,7 +8040,7 @@
 </file>
 
 <file path=word/header4.xml><?xml version="1.0" encoding="utf-8"?>
-<w:hdr xmlns:wpc="http://schemas.microsoft.com/office/word/2010/wordprocessingCanvas" xmlns:cx="http://schemas.microsoft.com/office/drawing/2014/chartex" xmlns:cx1="http://schemas.microsoft.com/office/drawing/2015/9/8/chartex" xmlns:cx2="http://schemas.microsoft.com/office/drawing/2015/10/21/chartex" xmlns:cx3="http://schemas.microsoft.com/office/drawing/2016/5/9/chartex" xmlns:cx4="http://schemas.microsoft.com/office/drawing/2016/5/10/chartex" xmlns:cx5="http://schemas.microsoft.com/office/drawing/2016/5/11/chartex" xmlns:cx6="http://schemas.microsoft.com/office/drawing/2016/5/12/chartex" xmlns:cx7="http://schemas.microsoft.com/office/drawing/2016/5/13/chartex" xmlns:cx8="http://schemas.microsoft.com/office/drawing/2016/5/14/chartex" xmlns:mc="http://schemas.openxmlformats.org/markup-compatibility/2006" xmlns:aink="http://schemas.microsoft.com/office/drawing/2016/ink" xmlns:am3d="http://schemas.microsoft.com/office/drawing/2017/model3d" xmlns:o="urn:schemas-microsoft-com:office:office" xmlns:r="http://schemas.openxmlformats.org/officeDocument/2006/relationships" xmlns:m="http://schemas.openxmlformats.org/officeDocument/2006/math" xmlns:v="urn:schemas-microsoft-com:vml" xmlns:wp14="http://schemas.microsoft.com/office/word/2010/wordprocessingDrawing" xmlns:wp="http://schemas.openxmlformats.org/drawingml/2006/wordprocessingDrawing" xmlns:w10="urn:schemas-microsoft-com:office:word" xmlns:w="http://schemas.openxmlformats.org/wordprocessingml/2006/main" xmlns:w14="http://schemas.microsoft.com/office/word/2010/wordml" xmlns:w15="http://schemas.microsoft.com/office/word/2012/wordml" xmlns:w16cid="http://schemas.microsoft.com/office/word/2016/wordml/cid" xmlns:w16se="http://schemas.microsoft.com/office/word/2015/wordml/symex" xmlns:wpg="http://schemas.microsoft.com/office/word/2010/wordprocessingGroup" xmlns:wpi="http://schemas.microsoft.com/office/word/2010/wordprocessingInk" xmlns:wne="http://schemas.microsoft.com/office/word/2006/wordml" xmlns:wps="http://schemas.microsoft.com/office/word/2010/wordprocessingShape" mc:Ignorable="w14 w15 w16se w16cid wp14">
+<w:hdr xmlns:wpc="http://schemas.microsoft.com/office/word/2010/wordprocessingCanvas" xmlns:cx="http://schemas.microsoft.com/office/drawing/2014/chartex" xmlns:cx1="http://schemas.microsoft.com/office/drawing/2015/9/8/chartex" xmlns:cx2="http://schemas.microsoft.com/office/drawing/2015/10/21/chartex" xmlns:cx3="http://schemas.microsoft.com/office/drawing/2016/5/9/chartex" xmlns:cx4="http://schemas.microsoft.com/office/drawing/2016/5/10/chartex" xmlns:cx5="http://schemas.microsoft.com/office/drawing/2016/5/11/chartex" xmlns:cx6="http://schemas.microsoft.com/office/drawing/2016/5/12/chartex" xmlns:cx7="http://schemas.microsoft.com/office/drawing/2016/5/13/chartex" xmlns:cx8="http://schemas.microsoft.com/office/drawing/2016/5/14/chartex" xmlns:mc="http://schemas.openxmlformats.org/markup-compatibility/2006" xmlns:aink="http://schemas.microsoft.com/office/drawing/2016/ink" xmlns:am3d="http://schemas.microsoft.com/office/drawing/2017/model3d" xmlns:o="urn:schemas-microsoft-com:office:office" xmlns:r="http://schemas.openxmlformats.org/officeDocument/2006/relationships" xmlns:m="http://schemas.openxmlformats.org/officeDocument/2006/math" xmlns:v="urn:schemas-microsoft-com:vml" xmlns:wp14="http://schemas.microsoft.com/office/word/2010/wordprocessingDrawing" xmlns:wp="http://schemas.openxmlformats.org/drawingml/2006/wordprocessingDrawing" xmlns:w10="urn:schemas-microsoft-com:office:word" xmlns:w="http://schemas.openxmlformats.org/wordprocessingml/2006/main" xmlns:w14="http://schemas.microsoft.com/office/word/2010/wordml" xmlns:w15="http://schemas.microsoft.com/office/word/2012/wordml" xmlns:w16cex="http://schemas.microsoft.com/office/word/2018/wordml/cex" xmlns:w16cid="http://schemas.microsoft.com/office/word/2016/wordml/cid" xmlns:w16="http://schemas.microsoft.com/office/word/2018/wordml" xmlns:w16se="http://schemas.microsoft.com/office/word/2015/wordml/symex" xmlns:wpg="http://schemas.microsoft.com/office/word/2010/wordprocessingGroup" xmlns:wpi="http://schemas.microsoft.com/office/word/2010/wordprocessingInk" xmlns:wne="http://schemas.microsoft.com/office/word/2006/wordml" xmlns:wps="http://schemas.microsoft.com/office/word/2010/wordprocessingShape" mc:Ignorable="w14 w15 w16se w16cid w16 w16cex wp14">
   <w:p>
     <w:pPr>
       <w:pStyle w:val="a4"/>
@@ -8230,7 +8110,7 @@
 </file>
 
 <file path=word/numbering.xml><?xml version="1.0" encoding="utf-8"?>
-<w:numbering xmlns:wpc="http://schemas.microsoft.com/office/word/2010/wordprocessingCanvas" xmlns:cx="http://schemas.microsoft.com/office/drawing/2014/chartex" xmlns:cx1="http://schemas.microsoft.com/office/drawing/2015/9/8/chartex" xmlns:cx2="http://schemas.microsoft.com/office/drawing/2015/10/21/chartex" xmlns:cx3="http://schemas.microsoft.com/office/drawing/2016/5/9/chartex" xmlns:cx4="http://schemas.microsoft.com/office/drawing/2016/5/10/chartex" xmlns:cx5="http://schemas.microsoft.com/office/drawing/2016/5/11/chartex" xmlns:cx6="http://schemas.microsoft.com/office/drawing/2016/5/12/chartex" xmlns:cx7="http://schemas.microsoft.com/office/drawing/2016/5/13/chartex" xmlns:cx8="http://schemas.microsoft.com/office/drawing/2016/5/14/chartex" xmlns:mc="http://schemas.openxmlformats.org/markup-compatibility/2006" xmlns:aink="http://schemas.microsoft.com/office/drawing/2016/ink" xmlns:am3d="http://schemas.microsoft.com/office/drawing/2017/model3d" xmlns:o="urn:schemas-microsoft-com:office:office" xmlns:r="http://schemas.openxmlformats.org/officeDocument/2006/relationships" xmlns:m="http://schemas.openxmlformats.org/officeDocument/2006/math" xmlns:v="urn:schemas-microsoft-com:vml" xmlns:wp14="http://schemas.microsoft.com/office/word/2010/wordprocessingDrawing" xmlns:wp="http://schemas.openxmlformats.org/drawingml/2006/wordprocessingDrawing" xmlns:w10="urn:schemas-microsoft-com:office:word" xmlns:w="http://schemas.openxmlformats.org/wordprocessingml/2006/main" xmlns:w14="http://schemas.microsoft.com/office/word/2010/wordml" xmlns:w15="http://schemas.microsoft.com/office/word/2012/wordml" xmlns:w16cid="http://schemas.microsoft.com/office/word/2016/wordml/cid" xmlns:w16se="http://schemas.microsoft.com/office/word/2015/wordml/symex" xmlns:wpg="http://schemas.microsoft.com/office/word/2010/wordprocessingGroup" xmlns:wpi="http://schemas.microsoft.com/office/word/2010/wordprocessingInk" xmlns:wne="http://schemas.microsoft.com/office/word/2006/wordml" xmlns:wps="http://schemas.microsoft.com/office/word/2010/wordprocessingShape" mc:Ignorable="w14 w15 w16se w16cid wp14">
+<w:numbering xmlns:wpc="http://schemas.microsoft.com/office/word/2010/wordprocessingCanvas" xmlns:cx="http://schemas.microsoft.com/office/drawing/2014/chartex" xmlns:cx1="http://schemas.microsoft.com/office/drawing/2015/9/8/chartex" xmlns:cx2="http://schemas.microsoft.com/office/drawing/2015/10/21/chartex" xmlns:cx3="http://schemas.microsoft.com/office/drawing/2016/5/9/chartex" xmlns:cx4="http://schemas.microsoft.com/office/drawing/2016/5/10/chartex" xmlns:cx5="http://schemas.microsoft.com/office/drawing/2016/5/11/chartex" xmlns:cx6="http://schemas.microsoft.com/office/drawing/2016/5/12/chartex" xmlns:cx7="http://schemas.microsoft.com/office/drawing/2016/5/13/chartex" xmlns:cx8="http://schemas.microsoft.com/office/drawing/2016/5/14/chartex" xmlns:mc="http://schemas.openxmlformats.org/markup-compatibility/2006" xmlns:aink="http://schemas.microsoft.com/office/drawing/2016/ink" xmlns:am3d="http://schemas.microsoft.com/office/drawing/2017/model3d" xmlns:o="urn:schemas-microsoft-com:office:office" xmlns:r="http://schemas.openxmlformats.org/officeDocument/2006/relationships" xmlns:m="http://schemas.openxmlformats.org/officeDocument/2006/math" xmlns:v="urn:schemas-microsoft-com:vml" xmlns:wp14="http://schemas.microsoft.com/office/word/2010/wordprocessingDrawing" xmlns:wp="http://schemas.openxmlformats.org/drawingml/2006/wordprocessingDrawing" xmlns:w10="urn:schemas-microsoft-com:office:word" xmlns:w="http://schemas.openxmlformats.org/wordprocessingml/2006/main" xmlns:w14="http://schemas.microsoft.com/office/word/2010/wordml" xmlns:w15="http://schemas.microsoft.com/office/word/2012/wordml" xmlns:w16cex="http://schemas.microsoft.com/office/word/2018/wordml/cex" xmlns:w16cid="http://schemas.microsoft.com/office/word/2016/wordml/cid" xmlns:w16="http://schemas.microsoft.com/office/word/2018/wordml" xmlns:w16se="http://schemas.microsoft.com/office/word/2015/wordml/symex" xmlns:wpg="http://schemas.microsoft.com/office/word/2010/wordprocessingGroup" xmlns:wpi="http://schemas.microsoft.com/office/word/2010/wordprocessingInk" xmlns:wne="http://schemas.microsoft.com/office/word/2006/wordml" xmlns:wps="http://schemas.microsoft.com/office/word/2010/wordprocessingShape" mc:Ignorable="w14 w15 w16se w16cid w16 w16cex wp14">
   <w:abstractNum w:abstractNumId="0" w15:restartNumberingAfterBreak="0">
     <w:nsid w:val="0FBC63A5"/>
     <w:multiLevelType w:val="hybridMultilevel"/>
@@ -9400,7 +9280,7 @@
 </file>
 
 <file path=word/styles.xml><?xml version="1.0" encoding="utf-8"?>
-<w:styles xmlns:mc="http://schemas.openxmlformats.org/markup-compatibility/2006" xmlns:r="http://schemas.openxmlformats.org/officeDocument/2006/relationships" xmlns:w="http://schemas.openxmlformats.org/wordprocessingml/2006/main" xmlns:w14="http://schemas.microsoft.com/office/word/2010/wordml" xmlns:w15="http://schemas.microsoft.com/office/word/2012/wordml" xmlns:w16cid="http://schemas.microsoft.com/office/word/2016/wordml/cid" xmlns:w16se="http://schemas.microsoft.com/office/word/2015/wordml/symex" mc:Ignorable="w14 w15 w16se w16cid">
+<w:styles xmlns:mc="http://schemas.openxmlformats.org/markup-compatibility/2006" xmlns:r="http://schemas.openxmlformats.org/officeDocument/2006/relationships" xmlns:w="http://schemas.openxmlformats.org/wordprocessingml/2006/main" xmlns:w14="http://schemas.microsoft.com/office/word/2010/wordml" xmlns:w15="http://schemas.microsoft.com/office/word/2012/wordml" xmlns:w16cex="http://schemas.microsoft.com/office/word/2018/wordml/cex" xmlns:w16cid="http://schemas.microsoft.com/office/word/2016/wordml/cid" xmlns:w16="http://schemas.microsoft.com/office/word/2018/wordml" xmlns:w16se="http://schemas.microsoft.com/office/word/2015/wordml/symex" mc:Ignorable="w14 w15 w16se w16cid w16 w16cex">
   <w:docDefaults>
     <w:rPrDefault>
       <w:rPr>
@@ -11124,233 +11004,14 @@
 </file>
 
 <file path=customXml/item1.xml><?xml version="1.0" encoding="utf-8"?>
-<p:properties xmlns:p="http://schemas.microsoft.com/office/2006/metadata/properties" xmlns:xsi="http://www.w3.org/2001/XMLSchema-instance" xmlns:pc="http://schemas.microsoft.com/office/infopath/2007/PartnerControls">
-  <documentManagement/>
-</p:properties>
-</file>
-
-<file path=customXml/item2.xml><?xml version="1.0" encoding="utf-8"?>
-<?mso-contentType ?>
-<FormTemplates xmlns="http://schemas.microsoft.com/sharepoint/v3/contenttype/forms">
-  <Display>DocumentLibraryForm</Display>
-  <Edit>DocumentLibraryForm</Edit>
-  <New>DocumentLibraryForm</New>
-</FormTemplates>
-</file>
-
-<file path=customXml/item3.xml><?xml version="1.0" encoding="utf-8"?>
-<ct:contentTypeSchema xmlns:ct="http://schemas.microsoft.com/office/2006/metadata/contentType" xmlns:ma="http://schemas.microsoft.com/office/2006/metadata/properties/metaAttributes" ct:_="" ma:_="" ma:contentTypeName="文档" ma:contentTypeID="0x01010026BB8D6A78BB984F8C8ACBF200DD7AB3" ma:contentTypeVersion="8" ma:contentTypeDescription="新建文档。" ma:contentTypeScope="" ma:versionID="8e674a6e624bc1764c6346045cb05fb6">
-  <xsd:schema xmlns:xsd="http://www.w3.org/2001/XMLSchema" xmlns:xs="http://www.w3.org/2001/XMLSchema" xmlns:p="http://schemas.microsoft.com/office/2006/metadata/properties" xmlns:ns3="e8968c0a-e0c8-4356-a11c-36fd2270b29d" targetNamespace="http://schemas.microsoft.com/office/2006/metadata/properties" ma:root="true" ma:fieldsID="465a36f7c036da77d037e4879507341b" ns3:_="">
-    <xsd:import namespace="e8968c0a-e0c8-4356-a11c-36fd2270b29d"/>
-    <xsd:element name="properties">
-      <xsd:complexType>
-        <xsd:sequence>
-          <xsd:element name="documentManagement">
-            <xsd:complexType>
-              <xsd:all>
-                <xsd:element ref="ns3:MediaServiceMetadata" minOccurs="0"/>
-                <xsd:element ref="ns3:MediaServiceFastMetadata" minOccurs="0"/>
-                <xsd:element ref="ns3:MediaServiceAutoTags" minOccurs="0"/>
-                <xsd:element ref="ns3:MediaServiceGenerationTime" minOccurs="0"/>
-                <xsd:element ref="ns3:MediaServiceEventHashCode" minOccurs="0"/>
-                <xsd:element ref="ns3:MediaServiceOCR" minOccurs="0"/>
-                <xsd:element ref="ns3:MediaServiceDateTaken" minOccurs="0"/>
-                <xsd:element ref="ns3:MediaServiceLocation" minOccurs="0"/>
-              </xsd:all>
-            </xsd:complexType>
-          </xsd:element>
-        </xsd:sequence>
-      </xsd:complexType>
-    </xsd:element>
-  </xsd:schema>
-  <xsd:schema xmlns:xsd="http://www.w3.org/2001/XMLSchema" xmlns:xs="http://www.w3.org/2001/XMLSchema" xmlns:dms="http://schemas.microsoft.com/office/2006/documentManagement/types" xmlns:pc="http://schemas.microsoft.com/office/infopath/2007/PartnerControls" targetNamespace="e8968c0a-e0c8-4356-a11c-36fd2270b29d" elementFormDefault="qualified">
-    <xsd:import namespace="http://schemas.microsoft.com/office/2006/documentManagement/types"/>
-    <xsd:import namespace="http://schemas.microsoft.com/office/infopath/2007/PartnerControls"/>
-    <xsd:element name="MediaServiceMetadata" ma:index="8" nillable="true" ma:displayName="MediaServiceMetadata" ma:hidden="true" ma:internalName="MediaServiceMetadata" ma:readOnly="true">
-      <xsd:simpleType>
-        <xsd:restriction base="dms:Note"/>
-      </xsd:simpleType>
-    </xsd:element>
-    <xsd:element name="MediaServiceFastMetadata" ma:index="9" nillable="true" ma:displayName="MediaServiceFastMetadata" ma:hidden="true" ma:internalName="MediaServiceFastMetadata" ma:readOnly="true">
-      <xsd:simpleType>
-        <xsd:restriction base="dms:Note"/>
-      </xsd:simpleType>
-    </xsd:element>
-    <xsd:element name="MediaServiceAutoTags" ma:index="10" nillable="true" ma:displayName="Tags" ma:internalName="MediaServiceAutoTags" ma:readOnly="true">
-      <xsd:simpleType>
-        <xsd:restriction base="dms:Text"/>
-      </xsd:simpleType>
-    </xsd:element>
-    <xsd:element name="MediaServiceGenerationTime" ma:index="11" nillable="true" ma:displayName="MediaServiceGenerationTime" ma:hidden="true" ma:internalName="MediaServiceGenerationTime" ma:readOnly="true">
-      <xsd:simpleType>
-        <xsd:restriction base="dms:Text"/>
-      </xsd:simpleType>
-    </xsd:element>
-    <xsd:element name="MediaServiceEventHashCode" ma:index="12" nillable="true" ma:displayName="MediaServiceEventHashCode" ma:hidden="true" ma:internalName="MediaServiceEventHashCode" ma:readOnly="true">
-      <xsd:simpleType>
-        <xsd:restriction base="dms:Text"/>
-      </xsd:simpleType>
-    </xsd:element>
-    <xsd:element name="MediaServiceOCR" ma:index="13" nillable="true" ma:displayName="Extracted Text" ma:internalName="MediaServiceOCR" ma:readOnly="true">
-      <xsd:simpleType>
-        <xsd:restriction base="dms:Note">
-          <xsd:maxLength value="255"/>
-        </xsd:restriction>
-      </xsd:simpleType>
-    </xsd:element>
-    <xsd:element name="MediaServiceDateTaken" ma:index="14" nillable="true" ma:displayName="MediaServiceDateTaken" ma:hidden="true" ma:internalName="MediaServiceDateTaken" ma:readOnly="true">
-      <xsd:simpleType>
-        <xsd:restriction base="dms:Text"/>
-      </xsd:simpleType>
-    </xsd:element>
-    <xsd:element name="MediaServiceLocation" ma:index="15" nillable="true" ma:displayName="Location" ma:internalName="MediaServiceLocation" ma:readOnly="true">
-      <xsd:simpleType>
-        <xsd:restriction base="dms:Text"/>
-      </xsd:simpleType>
-    </xsd:element>
-  </xsd:schema>
-  <xsd:schema xmlns="http://schemas.openxmlformats.org/package/2006/metadata/core-properties" xmlns:xsd="http://www.w3.org/2001/XMLSchema" xmlns:xsi="http://www.w3.org/2001/XMLSchema-instance" xmlns:dc="http://purl.org/dc/elements/1.1/" xmlns:dcterms="http://purl.org/dc/terms/" xmlns:odoc="http://schemas.microsoft.com/internal/obd" targetNamespace="http://schemas.openxmlformats.org/package/2006/metadata/core-properties" elementFormDefault="qualified" attributeFormDefault="unqualified" blockDefault="#all">
-    <xsd:import namespace="http://purl.org/dc/elements/1.1/" schemaLocation="http://dublincore.org/schemas/xmls/qdc/2003/04/02/dc.xsd"/>
-    <xsd:import namespace="http://purl.org/dc/terms/" schemaLocation="http://dublincore.org/schemas/xmls/qdc/2003/04/02/dcterms.xsd"/>
-    <xsd:element name="coreProperties" type="CT_coreProperties"/>
-    <xsd:complexType name="CT_coreProperties">
-      <xsd:all>
-        <xsd:element ref="dc:creator" minOccurs="0" maxOccurs="1"/>
-        <xsd:element ref="dcterms:created" minOccurs="0" maxOccurs="1"/>
-        <xsd:element ref="dc:identifier" minOccurs="0" maxOccurs="1"/>
-        <xsd:element name="contentType" minOccurs="0" maxOccurs="1" type="xsd:string" ma:index="0" ma:displayName="内容类型"/>
-        <xsd:element ref="dc:title" minOccurs="0" maxOccurs="1" ma:index="4" ma:displayName="标题"/>
-        <xsd:element ref="dc:subject" minOccurs="0" maxOccurs="1"/>
-        <xsd:element ref="dc:description" minOccurs="0" maxOccurs="1"/>
-        <xsd:element name="keywords" minOccurs="0" maxOccurs="1" type="xsd:string"/>
-        <xsd:element ref="dc:language" minOccurs="0" maxOccurs="1"/>
-        <xsd:element name="category" minOccurs="0" maxOccurs="1" type="xsd:string"/>
-        <xsd:element name="version" minOccurs="0" maxOccurs="1" type="xsd:string"/>
-        <xsd:element name="revision" minOccurs="0" maxOccurs="1" type="xsd:string">
-          <xsd:annotation>
-            <xsd:documentation>
-                        This value indicates the number of saves or revisions. The application is responsible for updating this value after each revision.
-                    </xsd:documentation>
-          </xsd:annotation>
-        </xsd:element>
-        <xsd:element name="lastModifiedBy" minOccurs="0" maxOccurs="1" type="xsd:string"/>
-        <xsd:element ref="dcterms:modified" minOccurs="0" maxOccurs="1"/>
-        <xsd:element name="contentStatus" minOccurs="0" maxOccurs="1" type="xsd:string"/>
-      </xsd:all>
-    </xsd:complexType>
-  </xsd:schema>
-  <xs:schema xmlns:pc="http://schemas.microsoft.com/office/infopath/2007/PartnerControls" xmlns:xs="http://www.w3.org/2001/XMLSchema" targetNamespace="http://schemas.microsoft.com/office/infopath/2007/PartnerControls" elementFormDefault="qualified" attributeFormDefault="unqualified">
-    <xs:element name="Person">
-      <xs:complexType>
-        <xs:sequence>
-          <xs:element ref="pc:DisplayName" minOccurs="0"/>
-          <xs:element ref="pc:AccountId" minOccurs="0"/>
-          <xs:element ref="pc:AccountType" minOccurs="0"/>
-        </xs:sequence>
-      </xs:complexType>
-    </xs:element>
-    <xs:element name="DisplayName" type="xs:string"/>
-    <xs:element name="AccountId" type="xs:string"/>
-    <xs:element name="AccountType" type="xs:string"/>
-    <xs:element name="BDCAssociatedEntity">
-      <xs:complexType>
-        <xs:sequence>
-          <xs:element ref="pc:BDCEntity" minOccurs="0" maxOccurs="unbounded"/>
-        </xs:sequence>
-        <xs:attribute ref="pc:EntityNamespace"/>
-        <xs:attribute ref="pc:EntityName"/>
-        <xs:attribute ref="pc:SystemInstanceName"/>
-        <xs:attribute ref="pc:AssociationName"/>
-      </xs:complexType>
-    </xs:element>
-    <xs:attribute name="EntityNamespace" type="xs:string"/>
-    <xs:attribute name="EntityName" type="xs:string"/>
-    <xs:attribute name="SystemInstanceName" type="xs:string"/>
-    <xs:attribute name="AssociationName" type="xs:string"/>
-    <xs:element name="BDCEntity">
-      <xs:complexType>
-        <xs:sequence>
-          <xs:element ref="pc:EntityDisplayName" minOccurs="0"/>
-          <xs:element ref="pc:EntityInstanceReference" minOccurs="0"/>
-          <xs:element ref="pc:EntityId1" minOccurs="0"/>
-          <xs:element ref="pc:EntityId2" minOccurs="0"/>
-          <xs:element ref="pc:EntityId3" minOccurs="0"/>
-          <xs:element ref="pc:EntityId4" minOccurs="0"/>
-          <xs:element ref="pc:EntityId5" minOccurs="0"/>
-        </xs:sequence>
-      </xs:complexType>
-    </xs:element>
-    <xs:element name="EntityDisplayName" type="xs:string"/>
-    <xs:element name="EntityInstanceReference" type="xs:string"/>
-    <xs:element name="EntityId1" type="xs:string"/>
-    <xs:element name="EntityId2" type="xs:string"/>
-    <xs:element name="EntityId3" type="xs:string"/>
-    <xs:element name="EntityId4" type="xs:string"/>
-    <xs:element name="EntityId5" type="xs:string"/>
-    <xs:element name="Terms">
-      <xs:complexType>
-        <xs:sequence>
-          <xs:element ref="pc:TermInfo" minOccurs="0" maxOccurs="unbounded"/>
-        </xs:sequence>
-      </xs:complexType>
-    </xs:element>
-    <xs:element name="TermInfo">
-      <xs:complexType>
-        <xs:sequence>
-          <xs:element ref="pc:TermName" minOccurs="0"/>
-          <xs:element ref="pc:TermId" minOccurs="0"/>
-        </xs:sequence>
-      </xs:complexType>
-    </xs:element>
-    <xs:element name="TermName" type="xs:string"/>
-    <xs:element name="TermId" type="xs:string"/>
-  </xs:schema>
-</ct:contentTypeSchema>
-</file>
-
-<file path=customXml/item4.xml><?xml version="1.0" encoding="utf-8"?>
 <b:Sources xmlns:b="http://schemas.openxmlformats.org/officeDocument/2006/bibliography" xmlns="http://schemas.openxmlformats.org/officeDocument/2006/bibliography" SelectedStyle="\APASixthEditionOfficeOnline.xsl" StyleName="APA" Version="6"/>
 </file>
 
 <file path=customXml/itemProps1.xml><?xml version="1.0" encoding="utf-8"?>
-<ds:datastoreItem xmlns:ds="http://schemas.openxmlformats.org/officeDocument/2006/customXml" ds:itemID="{C68E5061-2185-44AB-9CAA-AB709A7B4357}">
-  <ds:schemaRefs>
-    <ds:schemaRef ds:uri="http://schemas.microsoft.com/office/2006/metadata/properties"/>
-    <ds:schemaRef ds:uri="http://schemas.microsoft.com/office/infopath/2007/PartnerControls"/>
-  </ds:schemaRefs>
-</ds:datastoreItem>
-</file>
-
-<file path=customXml/itemProps2.xml><?xml version="1.0" encoding="utf-8"?>
-<ds:datastoreItem xmlns:ds="http://schemas.openxmlformats.org/officeDocument/2006/customXml" ds:itemID="{06200132-9AD0-493B-B05F-A0E2783F97EA}">
-  <ds:schemaRefs>
-    <ds:schemaRef ds:uri="http://schemas.microsoft.com/sharepoint/v3/contenttype/forms"/>
-  </ds:schemaRefs>
-</ds:datastoreItem>
-</file>
-
-<file path=customXml/itemProps3.xml><?xml version="1.0" encoding="utf-8"?>
-<ds:datastoreItem xmlns:ds="http://schemas.openxmlformats.org/officeDocument/2006/customXml" ds:itemID="{BDBDE27E-C794-45E3-9CA9-AFBDC70B569E}">
-  <ds:schemaRefs>
-    <ds:schemaRef ds:uri="http://schemas.microsoft.com/office/2006/metadata/contentType"/>
-    <ds:schemaRef ds:uri="http://schemas.microsoft.com/office/2006/metadata/properties/metaAttributes"/>
-    <ds:schemaRef ds:uri="http://www.w3.org/2001/XMLSchema"/>
-    <ds:schemaRef ds:uri="http://schemas.microsoft.com/office/2006/metadata/properties"/>
-    <ds:schemaRef ds:uri="e8968c0a-e0c8-4356-a11c-36fd2270b29d"/>
-    <ds:schemaRef ds:uri="http://schemas.microsoft.com/office/2006/documentManagement/types"/>
-    <ds:schemaRef ds:uri="http://schemas.microsoft.com/office/infopath/2007/PartnerControls"/>
-    <ds:schemaRef ds:uri="http://schemas.openxmlformats.org/package/2006/metadata/core-properties"/>
-    <ds:schemaRef ds:uri="http://purl.org/dc/elements/1.1/"/>
-    <ds:schemaRef ds:uri="http://purl.org/dc/terms/"/>
-    <ds:schemaRef ds:uri="http://schemas.microsoft.com/internal/obd"/>
-  </ds:schemaRefs>
-</ds:datastoreItem>
-</file>
-
-<file path=customXml/itemProps4.xml><?xml version="1.0" encoding="utf-8"?>
-<ds:datastoreItem xmlns:ds="http://schemas.openxmlformats.org/officeDocument/2006/customXml" ds:itemID="{13D48718-9362-48F5-B02A-85B100F6D7D8}">
+<ds:datastoreItem xmlns:ds="http://schemas.openxmlformats.org/officeDocument/2006/customXml" ds:itemID="{57E7D83A-B212-2544-AFAA-1E9185CA7BD8}">
   <ds:schemaRefs>
     <ds:schemaRef ds:uri="http://schemas.openxmlformats.org/officeDocument/2006/bibliography"/>
+    <ds:schemaRef ds:uri="http://www.w3.org/2000/xmlns/"/>
   </ds:schemaRefs>
 </ds:datastoreItem>
 </file>